--- a/Testes/JuliaMonaco_RM79694.docx
+++ b/Testes/JuliaMonaco_RM79694.docx
@@ -1367,8 +1367,6 @@
         </w:rPr>
         <w:t xml:space="preserve">                }</w:t>
       </w:r>
-      <w:bookmarkStart w:id="0" w:name="_GoBack"/>
-      <w:bookmarkEnd w:id="0"/>
     </w:p>
     <w:p>
       <w:pPr>
@@ -1421,18 +1419,18 @@
           <w:b/>
           <w:sz w:val="24"/>
           <w:szCs w:val="24"/>
-        </w:rPr>
-      </w:pPr>
-      <w:proofErr w:type="gramStart"/>
+          <w:lang w:val="en-US"/>
+        </w:rPr>
+      </w:pPr>
       <w:r>
         <w:rPr>
           <w:b/>
           <w:sz w:val="24"/>
           <w:szCs w:val="24"/>
+          <w:lang w:val="en-US"/>
         </w:rPr>
         <w:t>JUNIT Teste</w:t>
       </w:r>
-      <w:proofErr w:type="gramEnd"/>
     </w:p>
     <w:p>
       <w:pPr>
@@ -2432,6 +2430,109 @@
           <w:szCs w:val="18"/>
         </w:rPr>
         <w:t>}</w:t>
+      </w:r>
+    </w:p>
+    <w:p>
+      <w:pPr>
+        <w:spacing w:after="0"/>
+        <w:rPr>
+          <w:sz w:val="18"/>
+          <w:szCs w:val="18"/>
+        </w:rPr>
+      </w:pPr>
+    </w:p>
+    <w:p>
+      <w:pPr>
+        <w:spacing w:after="0"/>
+        <w:rPr>
+          <w:sz w:val="18"/>
+          <w:szCs w:val="18"/>
+        </w:rPr>
+      </w:pPr>
+    </w:p>
+    <w:p>
+      <w:pPr>
+        <w:pStyle w:val="NoSpacing"/>
+        <w:rPr>
+          <w:b/>
+        </w:rPr>
+      </w:pPr>
+      <w:r>
+        <w:rPr>
+          <w:b/>
+        </w:rPr>
+        <w:t>PRIMEIRA VEZ RODADA</w:t>
+      </w:r>
+    </w:p>
+    <w:p>
+      <w:pPr>
+        <w:spacing w:after="0"/>
+        <w:rPr>
+          <w:sz w:val="18"/>
+          <w:szCs w:val="18"/>
+        </w:rPr>
+      </w:pPr>
+      <w:r>
+        <w:rPr>
+          <w:sz w:val="18"/>
+          <w:szCs w:val="18"/>
+        </w:rPr>
+        <w:lastRenderedPageBreak/>
+        <w:t>Não foi encontrada a variável Resposta</w:t>
+      </w:r>
+    </w:p>
+    <w:p>
+      <w:pPr>
+        <w:spacing w:after="0"/>
+        <w:rPr>
+          <w:sz w:val="18"/>
+          <w:szCs w:val="18"/>
+          <w:lang w:val="en-US"/>
+        </w:rPr>
+      </w:pPr>
+      <w:r>
+        <w:rPr>
+          <w:sz w:val="18"/>
+          <w:szCs w:val="18"/>
+          <w:lang w:val="en-US"/>
+        </w:rPr>
+        <w:t>“</w:t>
+      </w:r>
+      <w:proofErr w:type="spellStart"/>
+      <w:r>
+        <w:rPr>
+          <w:sz w:val="18"/>
+          <w:szCs w:val="18"/>
+          <w:lang w:val="en-US"/>
+        </w:rPr>
+        <w:t>Resposta</w:t>
+      </w:r>
+      <w:proofErr w:type="spellEnd"/>
+      <w:r>
+        <w:rPr>
+          <w:sz w:val="18"/>
+          <w:szCs w:val="18"/>
+          <w:lang w:val="en-US"/>
+        </w:rPr>
+        <w:t xml:space="preserve"> cannot </w:t>
+      </w:r>
+      <w:bookmarkStart w:id="0" w:name="_GoBack"/>
+      <w:bookmarkEnd w:id="0"/>
+      <w:r>
+        <w:rPr>
+          <w:sz w:val="18"/>
+          <w:szCs w:val="18"/>
+          <w:lang w:val="en-US"/>
+        </w:rPr>
+        <w:t>be solved to a</w:t>
+      </w:r>
+      <w:r>
+        <w:rPr>
+          <w:sz w:val="18"/>
+          <w:szCs w:val="18"/>
+          <w:lang w:val="en-US"/>
+        </w:rPr>
+        <w:t xml:space="preserve"> type.”</w:t>
       </w:r>
     </w:p>
     <w:sectPr>
@@ -2869,6 +2970,15 @@
     <w:semiHidden/>
     <w:unhideWhenUsed/>
   </w:style>
+  <w:style w:type="paragraph" w:styleId="NoSpacing">
+    <w:name w:val="No Spacing"/>
+    <w:uiPriority w:val="1"/>
+    <w:qFormat/>
+    <w:rsid w:val="00C76539"/>
+    <w:pPr>
+      <w:spacing w:after="0" w:line="240" w:lineRule="auto"/>
+    </w:pPr>
+  </w:style>
 </w:styles>
 </file>
 

--- a/Testes/JuliaMonaco_RM79694.docx
+++ b/Testes/JuliaMonaco_RM79694.docx
@@ -90,7 +90,6 @@
           <w:color w:val="000000"/>
           <w:sz w:val="18"/>
           <w:szCs w:val="18"/>
-          <w:shd w:val="clear" w:color="auto" w:fill="D4D4D4"/>
         </w:rPr>
         <w:t>JulgamentoPrisioneiro</w:t>
       </w:r>
@@ -453,19 +452,6 @@
           <w:szCs w:val="18"/>
         </w:rPr>
       </w:pPr>
-    </w:p>
-    <w:p>
-      <w:pPr>
-        <w:autoSpaceDE w:val="0"/>
-        <w:autoSpaceDN w:val="0"/>
-        <w:adjustRightInd w:val="0"/>
-        <w:spacing w:after="0" w:line="240" w:lineRule="auto"/>
-        <w:rPr>
-          <w:rFonts w:ascii="Consolas" w:hAnsi="Consolas" w:cs="Consolas"/>
-          <w:sz w:val="18"/>
-          <w:szCs w:val="18"/>
-        </w:rPr>
-      </w:pPr>
       <w:r>
         <w:rPr>
           <w:rFonts w:ascii="Consolas" w:hAnsi="Consolas" w:cs="Consolas"/>
@@ -475,6 +461,28 @@
         </w:rPr>
         <w:t xml:space="preserve">   </w:t>
       </w:r>
+    </w:p>
+    <w:p>
+      <w:pPr>
+        <w:autoSpaceDE w:val="0"/>
+        <w:autoSpaceDN w:val="0"/>
+        <w:adjustRightInd w:val="0"/>
+        <w:spacing w:after="0" w:line="240" w:lineRule="auto"/>
+        <w:rPr>
+          <w:rFonts w:ascii="Consolas" w:hAnsi="Consolas" w:cs="Consolas"/>
+          <w:sz w:val="18"/>
+          <w:szCs w:val="18"/>
+        </w:rPr>
+      </w:pPr>
+      <w:r>
+        <w:rPr>
+          <w:rFonts w:ascii="Consolas" w:hAnsi="Consolas" w:cs="Consolas"/>
+          <w:color w:val="000000"/>
+          <w:sz w:val="18"/>
+          <w:szCs w:val="18"/>
+        </w:rPr>
+        <w:t xml:space="preserve">   </w:t>
+      </w:r>
       <w:proofErr w:type="spellStart"/>
       <w:r>
         <w:rPr>
@@ -507,6 +515,176 @@
           <w:sz w:val="18"/>
           <w:szCs w:val="18"/>
         </w:rPr>
+        <w:t>enum</w:t>
+      </w:r>
+      <w:proofErr w:type="spellEnd"/>
+      <w:r>
+        <w:rPr>
+          <w:rFonts w:ascii="Consolas" w:hAnsi="Consolas" w:cs="Consolas"/>
+          <w:color w:val="000000"/>
+          <w:sz w:val="18"/>
+          <w:szCs w:val="18"/>
+        </w:rPr>
+        <w:t xml:space="preserve"> Resposta {    </w:t>
+      </w:r>
+    </w:p>
+    <w:p>
+      <w:pPr>
+        <w:autoSpaceDE w:val="0"/>
+        <w:autoSpaceDN w:val="0"/>
+        <w:adjustRightInd w:val="0"/>
+        <w:spacing w:after="0" w:line="240" w:lineRule="auto"/>
+        <w:rPr>
+          <w:rFonts w:ascii="Consolas" w:hAnsi="Consolas" w:cs="Consolas"/>
+          <w:sz w:val="18"/>
+          <w:szCs w:val="18"/>
+        </w:rPr>
+      </w:pPr>
+      <w:r>
+        <w:rPr>
+          <w:rFonts w:ascii="Consolas" w:hAnsi="Consolas" w:cs="Consolas"/>
+          <w:color w:val="000000"/>
+          <w:sz w:val="18"/>
+          <w:szCs w:val="18"/>
+        </w:rPr>
+        <w:tab/>
+        <w:t xml:space="preserve">   </w:t>
+      </w:r>
+      <w:r>
+        <w:rPr>
+          <w:rFonts w:ascii="Consolas" w:hAnsi="Consolas" w:cs="Consolas"/>
+          <w:b/>
+          <w:bCs/>
+          <w:i/>
+          <w:iCs/>
+          <w:color w:val="0000C0"/>
+          <w:sz w:val="18"/>
+          <w:szCs w:val="18"/>
+        </w:rPr>
+        <w:t>NEGACAO</w:t>
+      </w:r>
+      <w:r>
+        <w:rPr>
+          <w:rFonts w:ascii="Consolas" w:hAnsi="Consolas" w:cs="Consolas"/>
+          <w:color w:val="000000"/>
+          <w:sz w:val="18"/>
+          <w:szCs w:val="18"/>
+        </w:rPr>
+        <w:t xml:space="preserve">, </w:t>
+      </w:r>
+      <w:r>
+        <w:rPr>
+          <w:rFonts w:ascii="Consolas" w:hAnsi="Consolas" w:cs="Consolas"/>
+          <w:b/>
+          <w:bCs/>
+          <w:i/>
+          <w:iCs/>
+          <w:color w:val="0000C0"/>
+          <w:sz w:val="18"/>
+          <w:szCs w:val="18"/>
+        </w:rPr>
+        <w:t>DELACAO</w:t>
+      </w:r>
+    </w:p>
+    <w:p>
+      <w:pPr>
+        <w:autoSpaceDE w:val="0"/>
+        <w:autoSpaceDN w:val="0"/>
+        <w:adjustRightInd w:val="0"/>
+        <w:spacing w:after="0" w:line="240" w:lineRule="auto"/>
+        <w:rPr>
+          <w:rFonts w:ascii="Consolas" w:hAnsi="Consolas" w:cs="Consolas"/>
+          <w:sz w:val="18"/>
+          <w:szCs w:val="18"/>
+        </w:rPr>
+      </w:pPr>
+      <w:r>
+        <w:rPr>
+          <w:rFonts w:ascii="Consolas" w:hAnsi="Consolas" w:cs="Consolas"/>
+          <w:color w:val="000000"/>
+          <w:sz w:val="18"/>
+          <w:szCs w:val="18"/>
+        </w:rPr>
+        <w:tab/>
+        <w:t xml:space="preserve">    </w:t>
+      </w:r>
+    </w:p>
+    <w:p>
+      <w:pPr>
+        <w:autoSpaceDE w:val="0"/>
+        <w:autoSpaceDN w:val="0"/>
+        <w:adjustRightInd w:val="0"/>
+        <w:spacing w:after="0" w:line="240" w:lineRule="auto"/>
+        <w:rPr>
+          <w:rFonts w:ascii="Consolas" w:hAnsi="Consolas" w:cs="Consolas"/>
+          <w:sz w:val="18"/>
+          <w:szCs w:val="18"/>
+        </w:rPr>
+      </w:pPr>
+      <w:r>
+        <w:rPr>
+          <w:rFonts w:ascii="Consolas" w:hAnsi="Consolas" w:cs="Consolas"/>
+          <w:color w:val="000000"/>
+          <w:sz w:val="18"/>
+          <w:szCs w:val="18"/>
+        </w:rPr>
+        <w:tab/>
+        <w:t>}</w:t>
+      </w:r>
+    </w:p>
+    <w:p>
+      <w:pPr>
+        <w:autoSpaceDE w:val="0"/>
+        <w:autoSpaceDN w:val="0"/>
+        <w:adjustRightInd w:val="0"/>
+        <w:spacing w:after="0" w:line="240" w:lineRule="auto"/>
+        <w:rPr>
+          <w:rFonts w:ascii="Consolas" w:hAnsi="Consolas" w:cs="Consolas"/>
+          <w:sz w:val="18"/>
+          <w:szCs w:val="18"/>
+        </w:rPr>
+      </w:pPr>
+      <w:r>
+        <w:rPr>
+          <w:rFonts w:ascii="Consolas" w:hAnsi="Consolas" w:cs="Consolas"/>
+          <w:color w:val="000000"/>
+          <w:sz w:val="18"/>
+          <w:szCs w:val="18"/>
+        </w:rPr>
+        <w:t xml:space="preserve">   </w:t>
+      </w:r>
+      <w:proofErr w:type="spellStart"/>
+      <w:r>
+        <w:rPr>
+          <w:rFonts w:ascii="Consolas" w:hAnsi="Consolas" w:cs="Consolas"/>
+          <w:b/>
+          <w:bCs/>
+          <w:color w:val="7F0055"/>
+          <w:sz w:val="18"/>
+          <w:szCs w:val="18"/>
+        </w:rPr>
+        <w:t>public</w:t>
+      </w:r>
+      <w:proofErr w:type="spellEnd"/>
+      <w:r>
+        <w:rPr>
+          <w:rFonts w:ascii="Consolas" w:hAnsi="Consolas" w:cs="Consolas"/>
+          <w:color w:val="000000"/>
+          <w:sz w:val="18"/>
+          <w:szCs w:val="18"/>
+        </w:rPr>
+        <w:t xml:space="preserve"> </w:t>
+      </w:r>
+      <w:proofErr w:type="spellStart"/>
+      <w:r>
+        <w:rPr>
+          <w:rFonts w:ascii="Consolas" w:hAnsi="Consolas" w:cs="Consolas"/>
+          <w:b/>
+          <w:bCs/>
+          <w:color w:val="7F0055"/>
+          <w:sz w:val="18"/>
+          <w:szCs w:val="18"/>
+        </w:rPr>
         <w:t>int</w:t>
       </w:r>
       <w:proofErr w:type="spellEnd"/>
@@ -547,10 +725,278 @@
           <w:color w:val="000000"/>
           <w:sz w:val="18"/>
           <w:szCs w:val="18"/>
-          <w:u w:val="single"/>
-        </w:rPr>
-        <w:t>Resposta</w:t>
-      </w:r>
+        </w:rPr>
+        <w:t xml:space="preserve">Resposta </w:t>
+      </w:r>
+      <w:proofErr w:type="spellStart"/>
+      <w:r>
+        <w:rPr>
+          <w:rFonts w:ascii="Consolas" w:hAnsi="Consolas" w:cs="Consolas"/>
+          <w:color w:val="6A3E3E"/>
+          <w:sz w:val="18"/>
+          <w:szCs w:val="18"/>
+        </w:rPr>
+        <w:t>respostaPrisioneiroA</w:t>
+      </w:r>
+      <w:proofErr w:type="spellEnd"/>
+      <w:r>
+        <w:rPr>
+          <w:rFonts w:ascii="Consolas" w:hAnsi="Consolas" w:cs="Consolas"/>
+          <w:color w:val="000000"/>
+          <w:sz w:val="18"/>
+          <w:szCs w:val="18"/>
+        </w:rPr>
+        <w:t xml:space="preserve">, Resposta </w:t>
+      </w:r>
+      <w:proofErr w:type="spellStart"/>
+      <w:r>
+        <w:rPr>
+          <w:rFonts w:ascii="Consolas" w:hAnsi="Consolas" w:cs="Consolas"/>
+          <w:color w:val="6A3E3E"/>
+          <w:sz w:val="18"/>
+          <w:szCs w:val="18"/>
+        </w:rPr>
+        <w:t>respostaPrisioneiroB</w:t>
+      </w:r>
+      <w:proofErr w:type="spellEnd"/>
+      <w:r>
+        <w:rPr>
+          <w:rFonts w:ascii="Consolas" w:hAnsi="Consolas" w:cs="Consolas"/>
+          <w:color w:val="000000"/>
+          <w:sz w:val="18"/>
+          <w:szCs w:val="18"/>
+        </w:rPr>
+        <w:t>) {</w:t>
+      </w:r>
+    </w:p>
+    <w:p>
+      <w:pPr>
+        <w:autoSpaceDE w:val="0"/>
+        <w:autoSpaceDN w:val="0"/>
+        <w:adjustRightInd w:val="0"/>
+        <w:spacing w:after="0" w:line="240" w:lineRule="auto"/>
+        <w:rPr>
+          <w:rFonts w:ascii="Consolas" w:hAnsi="Consolas" w:cs="Consolas"/>
+          <w:sz w:val="18"/>
+          <w:szCs w:val="18"/>
+        </w:rPr>
+      </w:pPr>
+      <w:r>
+        <w:rPr>
+          <w:rFonts w:ascii="Consolas" w:hAnsi="Consolas" w:cs="Consolas"/>
+          <w:color w:val="000000"/>
+          <w:sz w:val="18"/>
+          <w:szCs w:val="18"/>
+        </w:rPr>
+        <w:t xml:space="preserve">      </w:t>
+      </w:r>
+      <w:proofErr w:type="spellStart"/>
+      <w:r>
+        <w:rPr>
+          <w:rFonts w:ascii="Consolas" w:hAnsi="Consolas" w:cs="Consolas"/>
+          <w:b/>
+          <w:bCs/>
+          <w:color w:val="7F0055"/>
+          <w:sz w:val="18"/>
+          <w:szCs w:val="18"/>
+        </w:rPr>
+        <w:t>if</w:t>
+      </w:r>
+      <w:proofErr w:type="spellEnd"/>
+      <w:r>
+        <w:rPr>
+          <w:rFonts w:ascii="Consolas" w:hAnsi="Consolas" w:cs="Consolas"/>
+          <w:color w:val="000000"/>
+          <w:sz w:val="18"/>
+          <w:szCs w:val="18"/>
+        </w:rPr>
+        <w:t xml:space="preserve"> (</w:t>
+      </w:r>
+      <w:proofErr w:type="spellStart"/>
+      <w:r>
+        <w:rPr>
+          <w:rFonts w:ascii="Consolas" w:hAnsi="Consolas" w:cs="Consolas"/>
+          <w:color w:val="6A3E3E"/>
+          <w:sz w:val="18"/>
+          <w:szCs w:val="18"/>
+        </w:rPr>
+        <w:t>respostaPrisioneiroA</w:t>
+      </w:r>
+      <w:proofErr w:type="spellEnd"/>
+      <w:r>
+        <w:rPr>
+          <w:rFonts w:ascii="Consolas" w:hAnsi="Consolas" w:cs="Consolas"/>
+          <w:color w:val="000000"/>
+          <w:sz w:val="18"/>
+          <w:szCs w:val="18"/>
+        </w:rPr>
+        <w:t xml:space="preserve"> == </w:t>
+      </w:r>
+      <w:proofErr w:type="spellStart"/>
+      <w:r>
+        <w:rPr>
+          <w:rFonts w:ascii="Consolas" w:hAnsi="Consolas" w:cs="Consolas"/>
+          <w:color w:val="000000"/>
+          <w:sz w:val="18"/>
+          <w:szCs w:val="18"/>
+        </w:rPr>
+        <w:t>Resposta.</w:t>
+      </w:r>
+      <w:r>
+        <w:rPr>
+          <w:rFonts w:ascii="Consolas" w:hAnsi="Consolas" w:cs="Consolas"/>
+          <w:b/>
+          <w:bCs/>
+          <w:i/>
+          <w:iCs/>
+          <w:color w:val="0000C0"/>
+          <w:sz w:val="18"/>
+          <w:szCs w:val="18"/>
+        </w:rPr>
+        <w:t>DELACAO</w:t>
+      </w:r>
+      <w:proofErr w:type="spellEnd"/>
+      <w:r>
+        <w:rPr>
+          <w:rFonts w:ascii="Consolas" w:hAnsi="Consolas" w:cs="Consolas"/>
+          <w:color w:val="000000"/>
+          <w:sz w:val="18"/>
+          <w:szCs w:val="18"/>
+        </w:rPr>
+        <w:t>) {</w:t>
+      </w:r>
+    </w:p>
+    <w:p>
+      <w:pPr>
+        <w:autoSpaceDE w:val="0"/>
+        <w:autoSpaceDN w:val="0"/>
+        <w:adjustRightInd w:val="0"/>
+        <w:spacing w:after="0" w:line="240" w:lineRule="auto"/>
+        <w:rPr>
+          <w:rFonts w:ascii="Consolas" w:hAnsi="Consolas" w:cs="Consolas"/>
+          <w:sz w:val="18"/>
+          <w:szCs w:val="18"/>
+        </w:rPr>
+      </w:pPr>
+      <w:r>
+        <w:rPr>
+          <w:rFonts w:ascii="Consolas" w:hAnsi="Consolas" w:cs="Consolas"/>
+          <w:color w:val="000000"/>
+          <w:sz w:val="18"/>
+          <w:szCs w:val="18"/>
+        </w:rPr>
+        <w:t xml:space="preserve">          </w:t>
+      </w:r>
+      <w:proofErr w:type="spellStart"/>
+      <w:r>
+        <w:rPr>
+          <w:rFonts w:ascii="Consolas" w:hAnsi="Consolas" w:cs="Consolas"/>
+          <w:b/>
+          <w:bCs/>
+          <w:color w:val="7F0055"/>
+          <w:sz w:val="18"/>
+          <w:szCs w:val="18"/>
+        </w:rPr>
+        <w:t>if</w:t>
+      </w:r>
+      <w:proofErr w:type="spellEnd"/>
+      <w:r>
+        <w:rPr>
+          <w:rFonts w:ascii="Consolas" w:hAnsi="Consolas" w:cs="Consolas"/>
+          <w:color w:val="000000"/>
+          <w:sz w:val="18"/>
+          <w:szCs w:val="18"/>
+        </w:rPr>
+        <w:t xml:space="preserve"> (</w:t>
+      </w:r>
+      <w:proofErr w:type="spellStart"/>
+      <w:r>
+        <w:rPr>
+          <w:rFonts w:ascii="Consolas" w:hAnsi="Consolas" w:cs="Consolas"/>
+          <w:color w:val="6A3E3E"/>
+          <w:sz w:val="18"/>
+          <w:szCs w:val="18"/>
+        </w:rPr>
+        <w:t>respostaPrisioneiroB</w:t>
+      </w:r>
+      <w:proofErr w:type="spellEnd"/>
+      <w:r>
+        <w:rPr>
+          <w:rFonts w:ascii="Consolas" w:hAnsi="Consolas" w:cs="Consolas"/>
+          <w:color w:val="000000"/>
+          <w:sz w:val="18"/>
+          <w:szCs w:val="18"/>
+        </w:rPr>
+        <w:t xml:space="preserve"> == </w:t>
+      </w:r>
+      <w:proofErr w:type="spellStart"/>
+      <w:r>
+        <w:rPr>
+          <w:rFonts w:ascii="Consolas" w:hAnsi="Consolas" w:cs="Consolas"/>
+          <w:color w:val="000000"/>
+          <w:sz w:val="18"/>
+          <w:szCs w:val="18"/>
+        </w:rPr>
+        <w:t>Resposta.</w:t>
+      </w:r>
+      <w:r>
+        <w:rPr>
+          <w:rFonts w:ascii="Consolas" w:hAnsi="Consolas" w:cs="Consolas"/>
+          <w:b/>
+          <w:bCs/>
+          <w:i/>
+          <w:iCs/>
+          <w:color w:val="0000C0"/>
+          <w:sz w:val="18"/>
+          <w:szCs w:val="18"/>
+        </w:rPr>
+        <w:t>DELACAO</w:t>
+      </w:r>
+      <w:proofErr w:type="spellEnd"/>
+      <w:r>
+        <w:rPr>
+          <w:rFonts w:ascii="Consolas" w:hAnsi="Consolas" w:cs="Consolas"/>
+          <w:color w:val="000000"/>
+          <w:sz w:val="18"/>
+          <w:szCs w:val="18"/>
+        </w:rPr>
+        <w:t>) {</w:t>
+      </w:r>
+    </w:p>
+    <w:p>
+      <w:pPr>
+        <w:autoSpaceDE w:val="0"/>
+        <w:autoSpaceDN w:val="0"/>
+        <w:adjustRightInd w:val="0"/>
+        <w:spacing w:after="0" w:line="240" w:lineRule="auto"/>
+        <w:rPr>
+          <w:rFonts w:ascii="Consolas" w:hAnsi="Consolas" w:cs="Consolas"/>
+          <w:sz w:val="18"/>
+          <w:szCs w:val="18"/>
+        </w:rPr>
+      </w:pPr>
+      <w:r>
+        <w:rPr>
+          <w:rFonts w:ascii="Consolas" w:hAnsi="Consolas" w:cs="Consolas"/>
+          <w:color w:val="000000"/>
+          <w:sz w:val="18"/>
+          <w:szCs w:val="18"/>
+        </w:rPr>
+        <w:t xml:space="preserve">            </w:t>
+      </w:r>
+      <w:proofErr w:type="spellStart"/>
+      <w:r>
+        <w:rPr>
+          <w:rFonts w:ascii="Consolas" w:hAnsi="Consolas" w:cs="Consolas"/>
+          <w:b/>
+          <w:bCs/>
+          <w:color w:val="7F0055"/>
+          <w:sz w:val="18"/>
+          <w:szCs w:val="18"/>
+        </w:rPr>
+        <w:t>return</w:t>
+      </w:r>
+      <w:proofErr w:type="spellEnd"/>
       <w:r>
         <w:rPr>
           <w:rFonts w:ascii="Consolas" w:hAnsi="Consolas" w:cs="Consolas"/>
@@ -560,6 +1006,260 @@
         </w:rPr>
         <w:t xml:space="preserve"> </w:t>
       </w:r>
+      <w:r>
+        <w:rPr>
+          <w:rFonts w:ascii="Consolas" w:hAnsi="Consolas" w:cs="Consolas"/>
+          <w:color w:val="0000C0"/>
+          <w:sz w:val="18"/>
+          <w:szCs w:val="18"/>
+        </w:rPr>
+        <w:t>PENA_CONDENACAO_MUTUA</w:t>
+      </w:r>
+      <w:r>
+        <w:rPr>
+          <w:rFonts w:ascii="Consolas" w:hAnsi="Consolas" w:cs="Consolas"/>
+          <w:color w:val="000000"/>
+          <w:sz w:val="18"/>
+          <w:szCs w:val="18"/>
+        </w:rPr>
+        <w:t>;</w:t>
+      </w:r>
+    </w:p>
+    <w:p>
+      <w:pPr>
+        <w:autoSpaceDE w:val="0"/>
+        <w:autoSpaceDN w:val="0"/>
+        <w:adjustRightInd w:val="0"/>
+        <w:spacing w:after="0" w:line="240" w:lineRule="auto"/>
+        <w:rPr>
+          <w:rFonts w:ascii="Consolas" w:hAnsi="Consolas" w:cs="Consolas"/>
+          <w:sz w:val="18"/>
+          <w:szCs w:val="18"/>
+          <w:lang w:val="en-US"/>
+        </w:rPr>
+      </w:pPr>
+      <w:r>
+        <w:rPr>
+          <w:rFonts w:ascii="Consolas" w:hAnsi="Consolas" w:cs="Consolas"/>
+          <w:color w:val="000000"/>
+          <w:sz w:val="18"/>
+          <w:szCs w:val="18"/>
+        </w:rPr>
+        <w:t xml:space="preserve">          </w:t>
+      </w:r>
+      <w:r>
+        <w:rPr>
+          <w:rFonts w:ascii="Consolas" w:hAnsi="Consolas" w:cs="Consolas"/>
+          <w:color w:val="000000"/>
+          <w:sz w:val="18"/>
+          <w:szCs w:val="18"/>
+          <w:lang w:val="en-US"/>
+        </w:rPr>
+        <w:t xml:space="preserve">} </w:t>
+      </w:r>
+      <w:r>
+        <w:rPr>
+          <w:rFonts w:ascii="Consolas" w:hAnsi="Consolas" w:cs="Consolas"/>
+          <w:b/>
+          <w:bCs/>
+          <w:color w:val="7F0055"/>
+          <w:sz w:val="18"/>
+          <w:szCs w:val="18"/>
+          <w:lang w:val="en-US"/>
+        </w:rPr>
+        <w:t>else</w:t>
+      </w:r>
+      <w:r>
+        <w:rPr>
+          <w:rFonts w:ascii="Consolas" w:hAnsi="Consolas" w:cs="Consolas"/>
+          <w:color w:val="000000"/>
+          <w:sz w:val="18"/>
+          <w:szCs w:val="18"/>
+          <w:lang w:val="en-US"/>
+        </w:rPr>
+        <w:t xml:space="preserve"> {</w:t>
+      </w:r>
+    </w:p>
+    <w:p>
+      <w:pPr>
+        <w:autoSpaceDE w:val="0"/>
+        <w:autoSpaceDN w:val="0"/>
+        <w:adjustRightInd w:val="0"/>
+        <w:spacing w:after="0" w:line="240" w:lineRule="auto"/>
+        <w:rPr>
+          <w:rFonts w:ascii="Consolas" w:hAnsi="Consolas" w:cs="Consolas"/>
+          <w:sz w:val="18"/>
+          <w:szCs w:val="18"/>
+          <w:lang w:val="en-US"/>
+        </w:rPr>
+      </w:pPr>
+      <w:r>
+        <w:rPr>
+          <w:rFonts w:ascii="Consolas" w:hAnsi="Consolas" w:cs="Consolas"/>
+          <w:color w:val="000000"/>
+          <w:sz w:val="18"/>
+          <w:szCs w:val="18"/>
+          <w:lang w:val="en-US"/>
+        </w:rPr>
+        <w:t xml:space="preserve">                 </w:t>
+      </w:r>
+      <w:r>
+        <w:rPr>
+          <w:rFonts w:ascii="Consolas" w:hAnsi="Consolas" w:cs="Consolas"/>
+          <w:b/>
+          <w:bCs/>
+          <w:color w:val="7F0055"/>
+          <w:sz w:val="18"/>
+          <w:szCs w:val="18"/>
+          <w:lang w:val="en-US"/>
+        </w:rPr>
+        <w:t>return</w:t>
+      </w:r>
+      <w:r>
+        <w:rPr>
+          <w:rFonts w:ascii="Consolas" w:hAnsi="Consolas" w:cs="Consolas"/>
+          <w:color w:val="000000"/>
+          <w:sz w:val="18"/>
+          <w:szCs w:val="18"/>
+          <w:lang w:val="en-US"/>
+        </w:rPr>
+        <w:t xml:space="preserve"> </w:t>
+      </w:r>
+      <w:r>
+        <w:rPr>
+          <w:rFonts w:ascii="Consolas" w:hAnsi="Consolas" w:cs="Consolas"/>
+          <w:color w:val="0000C0"/>
+          <w:sz w:val="18"/>
+          <w:szCs w:val="18"/>
+          <w:lang w:val="en-US"/>
+        </w:rPr>
+        <w:t>PENA_INOCENCIA</w:t>
+      </w:r>
+      <w:r>
+        <w:rPr>
+          <w:rFonts w:ascii="Consolas" w:hAnsi="Consolas" w:cs="Consolas"/>
+          <w:color w:val="000000"/>
+          <w:sz w:val="18"/>
+          <w:szCs w:val="18"/>
+          <w:lang w:val="en-US"/>
+        </w:rPr>
+        <w:t>;</w:t>
+      </w:r>
+    </w:p>
+    <w:p>
+      <w:pPr>
+        <w:autoSpaceDE w:val="0"/>
+        <w:autoSpaceDN w:val="0"/>
+        <w:adjustRightInd w:val="0"/>
+        <w:spacing w:after="0" w:line="240" w:lineRule="auto"/>
+        <w:rPr>
+          <w:rFonts w:ascii="Consolas" w:hAnsi="Consolas" w:cs="Consolas"/>
+          <w:sz w:val="18"/>
+          <w:szCs w:val="18"/>
+          <w:lang w:val="en-US"/>
+        </w:rPr>
+      </w:pPr>
+      <w:r>
+        <w:rPr>
+          <w:rFonts w:ascii="Consolas" w:hAnsi="Consolas" w:cs="Consolas"/>
+          <w:color w:val="000000"/>
+          <w:sz w:val="18"/>
+          <w:szCs w:val="18"/>
+          <w:lang w:val="en-US"/>
+        </w:rPr>
+        <w:t xml:space="preserve">                 }</w:t>
+      </w:r>
+    </w:p>
+    <w:p>
+      <w:pPr>
+        <w:autoSpaceDE w:val="0"/>
+        <w:autoSpaceDN w:val="0"/>
+        <w:adjustRightInd w:val="0"/>
+        <w:spacing w:after="0" w:line="240" w:lineRule="auto"/>
+        <w:rPr>
+          <w:rFonts w:ascii="Consolas" w:hAnsi="Consolas" w:cs="Consolas"/>
+          <w:sz w:val="18"/>
+          <w:szCs w:val="18"/>
+          <w:lang w:val="en-US"/>
+        </w:rPr>
+      </w:pPr>
+      <w:r>
+        <w:rPr>
+          <w:rFonts w:ascii="Consolas" w:hAnsi="Consolas" w:cs="Consolas"/>
+          <w:color w:val="000000"/>
+          <w:sz w:val="18"/>
+          <w:szCs w:val="18"/>
+          <w:lang w:val="en-US"/>
+        </w:rPr>
+        <w:t xml:space="preserve">       } </w:t>
+      </w:r>
+      <w:r>
+        <w:rPr>
+          <w:rFonts w:ascii="Consolas" w:hAnsi="Consolas" w:cs="Consolas"/>
+          <w:b/>
+          <w:bCs/>
+          <w:color w:val="7F0055"/>
+          <w:sz w:val="18"/>
+          <w:szCs w:val="18"/>
+          <w:lang w:val="en-US"/>
+        </w:rPr>
+        <w:t>else</w:t>
+      </w:r>
+      <w:r>
+        <w:rPr>
+          <w:rFonts w:ascii="Consolas" w:hAnsi="Consolas" w:cs="Consolas"/>
+          <w:color w:val="000000"/>
+          <w:sz w:val="18"/>
+          <w:szCs w:val="18"/>
+          <w:lang w:val="en-US"/>
+        </w:rPr>
+        <w:t xml:space="preserve"> {</w:t>
+      </w:r>
+    </w:p>
+    <w:p>
+      <w:pPr>
+        <w:autoSpaceDE w:val="0"/>
+        <w:autoSpaceDN w:val="0"/>
+        <w:adjustRightInd w:val="0"/>
+        <w:spacing w:after="0" w:line="240" w:lineRule="auto"/>
+        <w:rPr>
+          <w:rFonts w:ascii="Consolas" w:hAnsi="Consolas" w:cs="Consolas"/>
+          <w:sz w:val="18"/>
+          <w:szCs w:val="18"/>
+        </w:rPr>
+      </w:pPr>
+      <w:r>
+        <w:rPr>
+          <w:rFonts w:ascii="Consolas" w:hAnsi="Consolas" w:cs="Consolas"/>
+          <w:color w:val="000000"/>
+          <w:sz w:val="18"/>
+          <w:szCs w:val="18"/>
+          <w:lang w:val="en-US"/>
+        </w:rPr>
+        <w:t xml:space="preserve">                </w:t>
+      </w:r>
+      <w:proofErr w:type="spellStart"/>
+      <w:r>
+        <w:rPr>
+          <w:rFonts w:ascii="Consolas" w:hAnsi="Consolas" w:cs="Consolas"/>
+          <w:b/>
+          <w:bCs/>
+          <w:color w:val="7F0055"/>
+          <w:sz w:val="18"/>
+          <w:szCs w:val="18"/>
+        </w:rPr>
+        <w:t>if</w:t>
+      </w:r>
+      <w:proofErr w:type="spellEnd"/>
+      <w:r>
+        <w:rPr>
+          <w:rFonts w:ascii="Consolas" w:hAnsi="Consolas" w:cs="Consolas"/>
+          <w:color w:val="000000"/>
+          <w:sz w:val="18"/>
+          <w:szCs w:val="18"/>
+        </w:rPr>
+        <w:t xml:space="preserve"> (</w:t>
+      </w:r>
       <w:proofErr w:type="spellStart"/>
       <w:r>
         <w:rPr>
@@ -568,45 +1268,6 @@
           <w:sz w:val="18"/>
           <w:szCs w:val="18"/>
         </w:rPr>
-        <w:t>respostaPrisioneiroA</w:t>
-      </w:r>
-      <w:proofErr w:type="spellEnd"/>
-      <w:r>
-        <w:rPr>
-          <w:rFonts w:ascii="Consolas" w:hAnsi="Consolas" w:cs="Consolas"/>
-          <w:color w:val="000000"/>
-          <w:sz w:val="18"/>
-          <w:szCs w:val="18"/>
-        </w:rPr>
-        <w:t xml:space="preserve">, </w:t>
-      </w:r>
-      <w:r>
-        <w:rPr>
-          <w:rFonts w:ascii="Consolas" w:hAnsi="Consolas" w:cs="Consolas"/>
-          <w:color w:val="000000"/>
-          <w:sz w:val="18"/>
-          <w:szCs w:val="18"/>
-          <w:u w:val="single"/>
-        </w:rPr>
-        <w:t>Resposta</w:t>
-      </w:r>
-      <w:r>
-        <w:rPr>
-          <w:rFonts w:ascii="Consolas" w:hAnsi="Consolas" w:cs="Consolas"/>
-          <w:color w:val="000000"/>
-          <w:sz w:val="18"/>
-          <w:szCs w:val="18"/>
-        </w:rPr>
-        <w:t xml:space="preserve"> </w:t>
-      </w:r>
-      <w:proofErr w:type="spellStart"/>
-      <w:r>
-        <w:rPr>
-          <w:rFonts w:ascii="Consolas" w:hAnsi="Consolas" w:cs="Consolas"/>
-          <w:color w:val="6A3E3E"/>
-          <w:sz w:val="18"/>
-          <w:szCs w:val="18"/>
-        </w:rPr>
         <w:t>respostaPrisioneiroB</w:t>
       </w:r>
       <w:proofErr w:type="spellEnd"/>
@@ -617,70 +1278,6 @@
           <w:sz w:val="18"/>
           <w:szCs w:val="18"/>
         </w:rPr>
-        <w:t>) {</w:t>
-      </w:r>
-    </w:p>
-    <w:p>
-      <w:pPr>
-        <w:autoSpaceDE w:val="0"/>
-        <w:autoSpaceDN w:val="0"/>
-        <w:adjustRightInd w:val="0"/>
-        <w:spacing w:after="0" w:line="240" w:lineRule="auto"/>
-        <w:rPr>
-          <w:rFonts w:ascii="Consolas" w:hAnsi="Consolas" w:cs="Consolas"/>
-          <w:sz w:val="18"/>
-          <w:szCs w:val="18"/>
-        </w:rPr>
-      </w:pPr>
-      <w:r>
-        <w:rPr>
-          <w:rFonts w:ascii="Consolas" w:hAnsi="Consolas" w:cs="Consolas"/>
-          <w:color w:val="000000"/>
-          <w:sz w:val="18"/>
-          <w:szCs w:val="18"/>
-        </w:rPr>
-        <w:t xml:space="preserve">      </w:t>
-      </w:r>
-      <w:proofErr w:type="spellStart"/>
-      <w:r>
-        <w:rPr>
-          <w:rFonts w:ascii="Consolas" w:hAnsi="Consolas" w:cs="Consolas"/>
-          <w:b/>
-          <w:bCs/>
-          <w:color w:val="7F0055"/>
-          <w:sz w:val="18"/>
-          <w:szCs w:val="18"/>
-        </w:rPr>
-        <w:t>if</w:t>
-      </w:r>
-      <w:proofErr w:type="spellEnd"/>
-      <w:r>
-        <w:rPr>
-          <w:rFonts w:ascii="Consolas" w:hAnsi="Consolas" w:cs="Consolas"/>
-          <w:color w:val="000000"/>
-          <w:sz w:val="18"/>
-          <w:szCs w:val="18"/>
-        </w:rPr>
-        <w:t xml:space="preserve"> (</w:t>
-      </w:r>
-      <w:proofErr w:type="spellStart"/>
-      <w:r>
-        <w:rPr>
-          <w:rFonts w:ascii="Consolas" w:hAnsi="Consolas" w:cs="Consolas"/>
-          <w:color w:val="6A3E3E"/>
-          <w:sz w:val="18"/>
-          <w:szCs w:val="18"/>
-        </w:rPr>
-        <w:t>respostaPrisioneiroA</w:t>
-      </w:r>
-      <w:proofErr w:type="spellEnd"/>
-      <w:r>
-        <w:rPr>
-          <w:rFonts w:ascii="Consolas" w:hAnsi="Consolas" w:cs="Consolas"/>
-          <w:color w:val="000000"/>
-          <w:sz w:val="18"/>
-          <w:szCs w:val="18"/>
-        </w:rPr>
         <w:t xml:space="preserve"> == </w:t>
       </w:r>
       <w:proofErr w:type="spellStart"/>
@@ -690,460 +1287,21 @@
           <w:color w:val="000000"/>
           <w:sz w:val="18"/>
           <w:szCs w:val="18"/>
-          <w:u w:val="single"/>
-        </w:rPr>
-        <w:t>Resposta</w:t>
-      </w:r>
-      <w:r>
-        <w:rPr>
-          <w:rFonts w:ascii="Consolas" w:hAnsi="Consolas" w:cs="Consolas"/>
-          <w:color w:val="000000"/>
-          <w:sz w:val="18"/>
-          <w:szCs w:val="18"/>
-        </w:rPr>
-        <w:t>.DELACAO</w:t>
-      </w:r>
-      <w:proofErr w:type="spellEnd"/>
-      <w:r>
-        <w:rPr>
-          <w:rFonts w:ascii="Consolas" w:hAnsi="Consolas" w:cs="Consolas"/>
-          <w:color w:val="000000"/>
-          <w:sz w:val="18"/>
-          <w:szCs w:val="18"/>
-        </w:rPr>
-        <w:t>) {</w:t>
-      </w:r>
-    </w:p>
-    <w:p>
-      <w:pPr>
-        <w:autoSpaceDE w:val="0"/>
-        <w:autoSpaceDN w:val="0"/>
-        <w:adjustRightInd w:val="0"/>
-        <w:spacing w:after="0" w:line="240" w:lineRule="auto"/>
-        <w:rPr>
-          <w:rFonts w:ascii="Consolas" w:hAnsi="Consolas" w:cs="Consolas"/>
-          <w:sz w:val="18"/>
-          <w:szCs w:val="18"/>
-        </w:rPr>
-      </w:pPr>
-      <w:r>
-        <w:rPr>
-          <w:rFonts w:ascii="Consolas" w:hAnsi="Consolas" w:cs="Consolas"/>
-          <w:color w:val="000000"/>
-          <w:sz w:val="18"/>
-          <w:szCs w:val="18"/>
-        </w:rPr>
-        <w:t xml:space="preserve">          </w:t>
-      </w:r>
-      <w:proofErr w:type="spellStart"/>
-      <w:r>
-        <w:rPr>
-          <w:rFonts w:ascii="Consolas" w:hAnsi="Consolas" w:cs="Consolas"/>
-          <w:b/>
-          <w:bCs/>
-          <w:color w:val="7F0055"/>
-          <w:sz w:val="18"/>
-          <w:szCs w:val="18"/>
-        </w:rPr>
-        <w:t>if</w:t>
-      </w:r>
-      <w:proofErr w:type="spellEnd"/>
-      <w:r>
-        <w:rPr>
-          <w:rFonts w:ascii="Consolas" w:hAnsi="Consolas" w:cs="Consolas"/>
-          <w:color w:val="000000"/>
-          <w:sz w:val="18"/>
-          <w:szCs w:val="18"/>
-        </w:rPr>
-        <w:t xml:space="preserve"> (</w:t>
-      </w:r>
-      <w:proofErr w:type="spellStart"/>
-      <w:r>
-        <w:rPr>
-          <w:rFonts w:ascii="Consolas" w:hAnsi="Consolas" w:cs="Consolas"/>
-          <w:color w:val="6A3E3E"/>
-          <w:sz w:val="18"/>
-          <w:szCs w:val="18"/>
-        </w:rPr>
-        <w:t>respostaPrisioneiroB</w:t>
-      </w:r>
-      <w:proofErr w:type="spellEnd"/>
-      <w:r>
-        <w:rPr>
-          <w:rFonts w:ascii="Consolas" w:hAnsi="Consolas" w:cs="Consolas"/>
-          <w:color w:val="000000"/>
-          <w:sz w:val="18"/>
-          <w:szCs w:val="18"/>
-        </w:rPr>
-        <w:t xml:space="preserve"> == </w:t>
-      </w:r>
-      <w:proofErr w:type="spellStart"/>
-      <w:r>
-        <w:rPr>
-          <w:rFonts w:ascii="Consolas" w:hAnsi="Consolas" w:cs="Consolas"/>
-          <w:color w:val="000000"/>
-          <w:sz w:val="18"/>
-          <w:szCs w:val="18"/>
-          <w:u w:val="single"/>
-        </w:rPr>
-        <w:t>Resposta</w:t>
-      </w:r>
-      <w:r>
-        <w:rPr>
-          <w:rFonts w:ascii="Consolas" w:hAnsi="Consolas" w:cs="Consolas"/>
-          <w:color w:val="000000"/>
-          <w:sz w:val="18"/>
-          <w:szCs w:val="18"/>
-        </w:rPr>
-        <w:t>.DELACAO</w:t>
-      </w:r>
-      <w:proofErr w:type="spellEnd"/>
-      <w:r>
-        <w:rPr>
-          <w:rFonts w:ascii="Consolas" w:hAnsi="Consolas" w:cs="Consolas"/>
-          <w:color w:val="000000"/>
-          <w:sz w:val="18"/>
-          <w:szCs w:val="18"/>
-        </w:rPr>
-        <w:t>) {</w:t>
-      </w:r>
-    </w:p>
-    <w:p>
-      <w:pPr>
-        <w:autoSpaceDE w:val="0"/>
-        <w:autoSpaceDN w:val="0"/>
-        <w:adjustRightInd w:val="0"/>
-        <w:spacing w:after="0" w:line="240" w:lineRule="auto"/>
-        <w:rPr>
-          <w:rFonts w:ascii="Consolas" w:hAnsi="Consolas" w:cs="Consolas"/>
-          <w:sz w:val="18"/>
-          <w:szCs w:val="18"/>
-        </w:rPr>
-      </w:pPr>
-      <w:r>
-        <w:rPr>
-          <w:rFonts w:ascii="Consolas" w:hAnsi="Consolas" w:cs="Consolas"/>
-          <w:color w:val="000000"/>
-          <w:sz w:val="18"/>
-          <w:szCs w:val="18"/>
-        </w:rPr>
-        <w:t xml:space="preserve">            </w:t>
-      </w:r>
-      <w:proofErr w:type="spellStart"/>
-      <w:r>
-        <w:rPr>
-          <w:rFonts w:ascii="Consolas" w:hAnsi="Consolas" w:cs="Consolas"/>
-          <w:b/>
-          <w:bCs/>
-          <w:color w:val="7F0055"/>
-          <w:sz w:val="18"/>
-          <w:szCs w:val="18"/>
-        </w:rPr>
-        <w:t>return</w:t>
-      </w:r>
-      <w:proofErr w:type="spellEnd"/>
-      <w:r>
-        <w:rPr>
-          <w:rFonts w:ascii="Consolas" w:hAnsi="Consolas" w:cs="Consolas"/>
-          <w:color w:val="000000"/>
-          <w:sz w:val="18"/>
-          <w:szCs w:val="18"/>
-        </w:rPr>
-        <w:t xml:space="preserve"> </w:t>
-      </w:r>
-      <w:r>
-        <w:rPr>
-          <w:rFonts w:ascii="Consolas" w:hAnsi="Consolas" w:cs="Consolas"/>
+        </w:rPr>
+        <w:t>Resposta.</w:t>
+      </w:r>
+      <w:r>
+        <w:rPr>
+          <w:rFonts w:ascii="Consolas" w:hAnsi="Consolas" w:cs="Consolas"/>
+          <w:b/>
+          <w:bCs/>
+          <w:i/>
+          <w:iCs/>
           <w:color w:val="0000C0"/>
           <w:sz w:val="18"/>
           <w:szCs w:val="18"/>
         </w:rPr>
-        <w:t>PENA_CONDENACAO_MUTUA</w:t>
-      </w:r>
-      <w:r>
-        <w:rPr>
-          <w:rFonts w:ascii="Consolas" w:hAnsi="Consolas" w:cs="Consolas"/>
-          <w:color w:val="000000"/>
-          <w:sz w:val="18"/>
-          <w:szCs w:val="18"/>
-        </w:rPr>
-        <w:t>;</w:t>
-      </w:r>
-    </w:p>
-    <w:p>
-      <w:pPr>
-        <w:autoSpaceDE w:val="0"/>
-        <w:autoSpaceDN w:val="0"/>
-        <w:adjustRightInd w:val="0"/>
-        <w:spacing w:after="0" w:line="240" w:lineRule="auto"/>
-        <w:rPr>
-          <w:rFonts w:ascii="Consolas" w:hAnsi="Consolas" w:cs="Consolas"/>
-          <w:sz w:val="18"/>
-          <w:szCs w:val="18"/>
-          <w:lang w:val="en-US"/>
-        </w:rPr>
-      </w:pPr>
-      <w:r>
-        <w:rPr>
-          <w:rFonts w:ascii="Consolas" w:hAnsi="Consolas" w:cs="Consolas"/>
-          <w:color w:val="000000"/>
-          <w:sz w:val="18"/>
-          <w:szCs w:val="18"/>
-        </w:rPr>
-        <w:t xml:space="preserve">          </w:t>
-      </w:r>
-      <w:r>
-        <w:rPr>
-          <w:rFonts w:ascii="Consolas" w:hAnsi="Consolas" w:cs="Consolas"/>
-          <w:color w:val="000000"/>
-          <w:sz w:val="18"/>
-          <w:szCs w:val="18"/>
-          <w:lang w:val="en-US"/>
-        </w:rPr>
-        <w:t xml:space="preserve">} </w:t>
-      </w:r>
-      <w:r>
-        <w:rPr>
-          <w:rFonts w:ascii="Consolas" w:hAnsi="Consolas" w:cs="Consolas"/>
-          <w:b/>
-          <w:bCs/>
-          <w:color w:val="7F0055"/>
-          <w:sz w:val="18"/>
-          <w:szCs w:val="18"/>
-          <w:lang w:val="en-US"/>
-        </w:rPr>
-        <w:t>else</w:t>
-      </w:r>
-      <w:r>
-        <w:rPr>
-          <w:rFonts w:ascii="Consolas" w:hAnsi="Consolas" w:cs="Consolas"/>
-          <w:color w:val="000000"/>
-          <w:sz w:val="18"/>
-          <w:szCs w:val="18"/>
-          <w:lang w:val="en-US"/>
-        </w:rPr>
-        <w:t xml:space="preserve"> {</w:t>
-      </w:r>
-    </w:p>
-    <w:p>
-      <w:pPr>
-        <w:autoSpaceDE w:val="0"/>
-        <w:autoSpaceDN w:val="0"/>
-        <w:adjustRightInd w:val="0"/>
-        <w:spacing w:after="0" w:line="240" w:lineRule="auto"/>
-        <w:rPr>
-          <w:rFonts w:ascii="Consolas" w:hAnsi="Consolas" w:cs="Consolas"/>
-          <w:sz w:val="18"/>
-          <w:szCs w:val="18"/>
-          <w:lang w:val="en-US"/>
-        </w:rPr>
-      </w:pPr>
-      <w:r>
-        <w:rPr>
-          <w:rFonts w:ascii="Consolas" w:hAnsi="Consolas" w:cs="Consolas"/>
-          <w:color w:val="000000"/>
-          <w:sz w:val="18"/>
-          <w:szCs w:val="18"/>
-          <w:lang w:val="en-US"/>
-        </w:rPr>
-        <w:t xml:space="preserve">                 </w:t>
-      </w:r>
-      <w:r>
-        <w:rPr>
-          <w:rFonts w:ascii="Consolas" w:hAnsi="Consolas" w:cs="Consolas"/>
-          <w:b/>
-          <w:bCs/>
-          <w:color w:val="7F0055"/>
-          <w:sz w:val="18"/>
-          <w:szCs w:val="18"/>
-          <w:lang w:val="en-US"/>
-        </w:rPr>
-        <w:t>return</w:t>
-      </w:r>
-      <w:r>
-        <w:rPr>
-          <w:rFonts w:ascii="Consolas" w:hAnsi="Consolas" w:cs="Consolas"/>
-          <w:color w:val="000000"/>
-          <w:sz w:val="18"/>
-          <w:szCs w:val="18"/>
-          <w:lang w:val="en-US"/>
-        </w:rPr>
-        <w:t xml:space="preserve"> </w:t>
-      </w:r>
-      <w:r>
-        <w:rPr>
-          <w:rFonts w:ascii="Consolas" w:hAnsi="Consolas" w:cs="Consolas"/>
-          <w:color w:val="0000C0"/>
-          <w:sz w:val="18"/>
-          <w:szCs w:val="18"/>
-          <w:lang w:val="en-US"/>
-        </w:rPr>
-        <w:t>PENA_INOCENCIA</w:t>
-      </w:r>
-      <w:r>
-        <w:rPr>
-          <w:rFonts w:ascii="Consolas" w:hAnsi="Consolas" w:cs="Consolas"/>
-          <w:color w:val="000000"/>
-          <w:sz w:val="18"/>
-          <w:szCs w:val="18"/>
-          <w:lang w:val="en-US"/>
-        </w:rPr>
-        <w:t>;</w:t>
-      </w:r>
-    </w:p>
-    <w:p>
-      <w:pPr>
-        <w:autoSpaceDE w:val="0"/>
-        <w:autoSpaceDN w:val="0"/>
-        <w:adjustRightInd w:val="0"/>
-        <w:spacing w:after="0" w:line="240" w:lineRule="auto"/>
-        <w:rPr>
-          <w:rFonts w:ascii="Consolas" w:hAnsi="Consolas" w:cs="Consolas"/>
-          <w:sz w:val="18"/>
-          <w:szCs w:val="18"/>
-          <w:lang w:val="en-US"/>
-        </w:rPr>
-      </w:pPr>
-      <w:r>
-        <w:rPr>
-          <w:rFonts w:ascii="Consolas" w:hAnsi="Consolas" w:cs="Consolas"/>
-          <w:color w:val="000000"/>
-          <w:sz w:val="18"/>
-          <w:szCs w:val="18"/>
-          <w:lang w:val="en-US"/>
-        </w:rPr>
-        <w:t xml:space="preserve">                 }</w:t>
-      </w:r>
-    </w:p>
-    <w:p>
-      <w:pPr>
-        <w:autoSpaceDE w:val="0"/>
-        <w:autoSpaceDN w:val="0"/>
-        <w:adjustRightInd w:val="0"/>
-        <w:spacing w:after="0" w:line="240" w:lineRule="auto"/>
-        <w:rPr>
-          <w:rFonts w:ascii="Consolas" w:hAnsi="Consolas" w:cs="Consolas"/>
-          <w:sz w:val="18"/>
-          <w:szCs w:val="18"/>
-          <w:lang w:val="en-US"/>
-        </w:rPr>
-      </w:pPr>
-      <w:r>
-        <w:rPr>
-          <w:rFonts w:ascii="Consolas" w:hAnsi="Consolas" w:cs="Consolas"/>
-          <w:color w:val="000000"/>
-          <w:sz w:val="18"/>
-          <w:szCs w:val="18"/>
-          <w:lang w:val="en-US"/>
-        </w:rPr>
-        <w:t xml:space="preserve">       } </w:t>
-      </w:r>
-      <w:r>
-        <w:rPr>
-          <w:rFonts w:ascii="Consolas" w:hAnsi="Consolas" w:cs="Consolas"/>
-          <w:b/>
-          <w:bCs/>
-          <w:color w:val="7F0055"/>
-          <w:sz w:val="18"/>
-          <w:szCs w:val="18"/>
-          <w:lang w:val="en-US"/>
-        </w:rPr>
-        <w:t>else</w:t>
-      </w:r>
-      <w:r>
-        <w:rPr>
-          <w:rFonts w:ascii="Consolas" w:hAnsi="Consolas" w:cs="Consolas"/>
-          <w:color w:val="000000"/>
-          <w:sz w:val="18"/>
-          <w:szCs w:val="18"/>
-          <w:lang w:val="en-US"/>
-        </w:rPr>
-        <w:t xml:space="preserve"> {</w:t>
-      </w:r>
-    </w:p>
-    <w:p>
-      <w:pPr>
-        <w:autoSpaceDE w:val="0"/>
-        <w:autoSpaceDN w:val="0"/>
-        <w:adjustRightInd w:val="0"/>
-        <w:spacing w:after="0" w:line="240" w:lineRule="auto"/>
-        <w:rPr>
-          <w:rFonts w:ascii="Consolas" w:hAnsi="Consolas" w:cs="Consolas"/>
-          <w:sz w:val="18"/>
-          <w:szCs w:val="18"/>
-        </w:rPr>
-      </w:pPr>
-      <w:r>
-        <w:rPr>
-          <w:rFonts w:ascii="Consolas" w:hAnsi="Consolas" w:cs="Consolas"/>
-          <w:color w:val="000000"/>
-          <w:sz w:val="18"/>
-          <w:szCs w:val="18"/>
-          <w:lang w:val="en-US"/>
-        </w:rPr>
-        <w:t xml:space="preserve">                </w:t>
-      </w:r>
-      <w:proofErr w:type="spellStart"/>
-      <w:r>
-        <w:rPr>
-          <w:rFonts w:ascii="Consolas" w:hAnsi="Consolas" w:cs="Consolas"/>
-          <w:b/>
-          <w:bCs/>
-          <w:color w:val="7F0055"/>
-          <w:sz w:val="18"/>
-          <w:szCs w:val="18"/>
-        </w:rPr>
-        <w:t>if</w:t>
-      </w:r>
-      <w:proofErr w:type="spellEnd"/>
-      <w:r>
-        <w:rPr>
-          <w:rFonts w:ascii="Consolas" w:hAnsi="Consolas" w:cs="Consolas"/>
-          <w:color w:val="000000"/>
-          <w:sz w:val="18"/>
-          <w:szCs w:val="18"/>
-        </w:rPr>
-        <w:t xml:space="preserve"> (</w:t>
-      </w:r>
-      <w:proofErr w:type="spellStart"/>
-      <w:r>
-        <w:rPr>
-          <w:rFonts w:ascii="Consolas" w:hAnsi="Consolas" w:cs="Consolas"/>
-          <w:color w:val="6A3E3E"/>
-          <w:sz w:val="18"/>
-          <w:szCs w:val="18"/>
-        </w:rPr>
-        <w:t>respostaPrisioneiroB</w:t>
-      </w:r>
-      <w:proofErr w:type="spellEnd"/>
-      <w:r>
-        <w:rPr>
-          <w:rFonts w:ascii="Consolas" w:hAnsi="Consolas" w:cs="Consolas"/>
-          <w:color w:val="000000"/>
-          <w:sz w:val="18"/>
-          <w:szCs w:val="18"/>
-        </w:rPr>
-        <w:t xml:space="preserve"> == </w:t>
-      </w:r>
-      <w:proofErr w:type="spellStart"/>
-      <w:r>
-        <w:rPr>
-          <w:rFonts w:ascii="Consolas" w:hAnsi="Consolas" w:cs="Consolas"/>
-          <w:color w:val="000000"/>
-          <w:sz w:val="18"/>
-          <w:szCs w:val="18"/>
-          <w:u w:val="single"/>
-        </w:rPr>
-        <w:t>Resposta</w:t>
-      </w:r>
-      <w:r>
-        <w:rPr>
-          <w:rFonts w:ascii="Consolas" w:hAnsi="Consolas" w:cs="Consolas"/>
-          <w:color w:val="000000"/>
-          <w:sz w:val="18"/>
-          <w:szCs w:val="18"/>
-        </w:rPr>
-        <w:t>.DELACAO</w:t>
+        <w:t>DELACAO</w:t>
       </w:r>
       <w:proofErr w:type="spellEnd"/>
       <w:r>
@@ -1434,9 +1592,12 @@
     </w:p>
     <w:p>
       <w:pPr>
-        <w:spacing w:after="0"/>
-        <w:rPr>
-          <w:b/>
+        <w:autoSpaceDE w:val="0"/>
+        <w:autoSpaceDN w:val="0"/>
+        <w:adjustRightInd w:val="0"/>
+        <w:spacing w:after="0" w:line="240" w:lineRule="auto"/>
+        <w:rPr>
+          <w:rFonts w:ascii="Consolas" w:hAnsi="Consolas" w:cs="Consolas"/>
           <w:sz w:val="18"/>
           <w:szCs w:val="18"/>
           <w:lang w:val="en-US"/>
@@ -1444,16 +1605,54 @@
       </w:pPr>
       <w:r>
         <w:rPr>
+          <w:rFonts w:ascii="Consolas" w:hAnsi="Consolas" w:cs="Consolas"/>
+          <w:b/>
+          <w:bCs/>
+          <w:color w:val="7F0055"/>
           <w:sz w:val="18"/>
           <w:szCs w:val="18"/>
           <w:lang w:val="en-US"/>
         </w:rPr>
-        <w:t xml:space="preserve">import static </w:t>
+        <w:t>import</w:t>
+      </w:r>
+      <w:r>
+        <w:rPr>
+          <w:rFonts w:ascii="Consolas" w:hAnsi="Consolas" w:cs="Consolas"/>
+          <w:color w:val="000000"/>
+          <w:sz w:val="18"/>
+          <w:szCs w:val="18"/>
+          <w:lang w:val="en-US"/>
+        </w:rPr>
+        <w:t xml:space="preserve"> </w:t>
+      </w:r>
+      <w:r>
+        <w:rPr>
+          <w:rFonts w:ascii="Consolas" w:hAnsi="Consolas" w:cs="Consolas"/>
+          <w:b/>
+          <w:bCs/>
+          <w:color w:val="7F0055"/>
+          <w:sz w:val="18"/>
+          <w:szCs w:val="18"/>
+          <w:lang w:val="en-US"/>
+        </w:rPr>
+        <w:t>static</w:t>
+      </w:r>
+      <w:r>
+        <w:rPr>
+          <w:rFonts w:ascii="Consolas" w:hAnsi="Consolas" w:cs="Consolas"/>
+          <w:color w:val="000000"/>
+          <w:sz w:val="18"/>
+          <w:szCs w:val="18"/>
+          <w:lang w:val="en-US"/>
+        </w:rPr>
+        <w:t xml:space="preserve"> </w:t>
       </w:r>
       <w:proofErr w:type="spellStart"/>
       <w:proofErr w:type="gramStart"/>
       <w:r>
         <w:rPr>
+          <w:rFonts w:ascii="Consolas" w:hAnsi="Consolas" w:cs="Consolas"/>
+          <w:color w:val="000000"/>
           <w:sz w:val="18"/>
           <w:szCs w:val="18"/>
           <w:lang w:val="en-US"/>
@@ -1464,6 +1663,8 @@
       <w:proofErr w:type="gramEnd"/>
       <w:r>
         <w:rPr>
+          <w:rFonts w:ascii="Consolas" w:hAnsi="Consolas" w:cs="Consolas"/>
+          <w:color w:val="000000"/>
           <w:sz w:val="18"/>
           <w:szCs w:val="18"/>
           <w:lang w:val="en-US"/>
@@ -1473,8 +1674,12 @@
     </w:p>
     <w:p>
       <w:pPr>
-        <w:spacing w:after="0"/>
-        <w:rPr>
+        <w:autoSpaceDE w:val="0"/>
+        <w:autoSpaceDN w:val="0"/>
+        <w:adjustRightInd w:val="0"/>
+        <w:spacing w:after="0" w:line="240" w:lineRule="auto"/>
+        <w:rPr>
+          <w:rFonts w:ascii="Consolas" w:hAnsi="Consolas" w:cs="Consolas"/>
           <w:sz w:val="18"/>
           <w:szCs w:val="18"/>
           <w:lang w:val="en-US"/>
@@ -1483,25 +1688,59 @@
     </w:p>
     <w:p>
       <w:pPr>
-        <w:spacing w:after="0"/>
-        <w:rPr>
+        <w:autoSpaceDE w:val="0"/>
+        <w:autoSpaceDN w:val="0"/>
+        <w:adjustRightInd w:val="0"/>
+        <w:spacing w:after="0" w:line="240" w:lineRule="auto"/>
+        <w:rPr>
+          <w:rFonts w:ascii="Consolas" w:hAnsi="Consolas" w:cs="Consolas"/>
           <w:sz w:val="18"/>
           <w:szCs w:val="18"/>
           <w:lang w:val="en-US"/>
         </w:rPr>
       </w:pPr>
-      <w:r>
-        <w:rPr>
+    </w:p>
+    <w:p>
+      <w:pPr>
+        <w:autoSpaceDE w:val="0"/>
+        <w:autoSpaceDN w:val="0"/>
+        <w:adjustRightInd w:val="0"/>
+        <w:spacing w:after="0" w:line="240" w:lineRule="auto"/>
+        <w:rPr>
+          <w:rFonts w:ascii="Consolas" w:hAnsi="Consolas" w:cs="Consolas"/>
           <w:sz w:val="18"/>
           <w:szCs w:val="18"/>
           <w:lang w:val="en-US"/>
         </w:rPr>
-        <w:t xml:space="preserve">import </w:t>
+      </w:pPr>
+      <w:r>
+        <w:rPr>
+          <w:rFonts w:ascii="Consolas" w:hAnsi="Consolas" w:cs="Consolas"/>
+          <w:b/>
+          <w:bCs/>
+          <w:color w:val="7F0055"/>
+          <w:sz w:val="18"/>
+          <w:szCs w:val="18"/>
+          <w:lang w:val="en-US"/>
+        </w:rPr>
+        <w:t>import</w:t>
+      </w:r>
+      <w:r>
+        <w:rPr>
+          <w:rFonts w:ascii="Consolas" w:hAnsi="Consolas" w:cs="Consolas"/>
+          <w:color w:val="000000"/>
+          <w:sz w:val="18"/>
+          <w:szCs w:val="18"/>
+          <w:lang w:val="en-US"/>
+        </w:rPr>
+        <w:t xml:space="preserve"> </w:t>
       </w:r>
       <w:proofErr w:type="spellStart"/>
       <w:proofErr w:type="gramStart"/>
       <w:r>
         <w:rPr>
+          <w:rFonts w:ascii="Consolas" w:hAnsi="Consolas" w:cs="Consolas"/>
+          <w:color w:val="000000"/>
           <w:sz w:val="18"/>
           <w:szCs w:val="18"/>
           <w:lang w:val="en-US"/>
@@ -1512,6 +1751,8 @@
       <w:proofErr w:type="gramEnd"/>
       <w:r>
         <w:rPr>
+          <w:rFonts w:ascii="Consolas" w:hAnsi="Consolas" w:cs="Consolas"/>
+          <w:color w:val="000000"/>
           <w:sz w:val="18"/>
           <w:szCs w:val="18"/>
           <w:lang w:val="en-US"/>
@@ -1521,92 +1762,850 @@
     </w:p>
     <w:p>
       <w:pPr>
-        <w:spacing w:after="0"/>
-        <w:rPr>
-          <w:sz w:val="18"/>
-          <w:szCs w:val="18"/>
-          <w:lang w:val="en-US"/>
-        </w:rPr>
-      </w:pPr>
-    </w:p>
-    <w:p>
-      <w:pPr>
-        <w:spacing w:after="0"/>
-        <w:rPr>
-          <w:sz w:val="18"/>
-          <w:szCs w:val="18"/>
-        </w:rPr>
-      </w:pPr>
-      <w:proofErr w:type="spellStart"/>
-      <w:r>
-        <w:rPr>
-          <w:sz w:val="18"/>
-          <w:szCs w:val="18"/>
-        </w:rPr>
-        <w:t>import</w:t>
-      </w:r>
-      <w:proofErr w:type="spellEnd"/>
-      <w:r>
-        <w:rPr>
+        <w:autoSpaceDE w:val="0"/>
+        <w:autoSpaceDN w:val="0"/>
+        <w:adjustRightInd w:val="0"/>
+        <w:spacing w:after="0" w:line="240" w:lineRule="auto"/>
+        <w:rPr>
+          <w:rFonts w:ascii="Consolas" w:hAnsi="Consolas" w:cs="Consolas"/>
+          <w:sz w:val="18"/>
+          <w:szCs w:val="18"/>
+        </w:rPr>
+      </w:pPr>
+    </w:p>
+    <w:p>
+      <w:pPr>
+        <w:autoSpaceDE w:val="0"/>
+        <w:autoSpaceDN w:val="0"/>
+        <w:adjustRightInd w:val="0"/>
+        <w:spacing w:after="0" w:line="240" w:lineRule="auto"/>
+        <w:rPr>
+          <w:rFonts w:ascii="Consolas" w:hAnsi="Consolas" w:cs="Consolas"/>
+          <w:sz w:val="18"/>
+          <w:szCs w:val="18"/>
+        </w:rPr>
+      </w:pPr>
+      <w:proofErr w:type="spellStart"/>
+      <w:r>
+        <w:rPr>
+          <w:rFonts w:ascii="Consolas" w:hAnsi="Consolas" w:cs="Consolas"/>
+          <w:b/>
+          <w:bCs/>
+          <w:color w:val="7F0055"/>
+          <w:sz w:val="18"/>
+          <w:szCs w:val="18"/>
+        </w:rPr>
+        <w:t>class</w:t>
+      </w:r>
+      <w:proofErr w:type="spellEnd"/>
+      <w:r>
+        <w:rPr>
+          <w:rFonts w:ascii="Consolas" w:hAnsi="Consolas" w:cs="Consolas"/>
+          <w:color w:val="000000"/>
           <w:sz w:val="18"/>
           <w:szCs w:val="18"/>
         </w:rPr>
         <w:t xml:space="preserve"> </w:t>
       </w:r>
       <w:proofErr w:type="spellStart"/>
+      <w:r>
+        <w:rPr>
+          <w:rFonts w:ascii="Consolas" w:hAnsi="Consolas" w:cs="Consolas"/>
+          <w:color w:val="000000"/>
+          <w:sz w:val="18"/>
+          <w:szCs w:val="18"/>
+        </w:rPr>
+        <w:t>JulgamentoPrisioneiroTeste</w:t>
+      </w:r>
+      <w:proofErr w:type="spellEnd"/>
+      <w:r>
+        <w:rPr>
+          <w:rFonts w:ascii="Consolas" w:hAnsi="Consolas" w:cs="Consolas"/>
+          <w:color w:val="000000"/>
+          <w:sz w:val="18"/>
+          <w:szCs w:val="18"/>
+        </w:rPr>
+        <w:t xml:space="preserve"> </w:t>
+      </w:r>
+      <w:proofErr w:type="spellStart"/>
+      <w:r>
+        <w:rPr>
+          <w:rFonts w:ascii="Consolas" w:hAnsi="Consolas" w:cs="Consolas"/>
+          <w:b/>
+          <w:bCs/>
+          <w:color w:val="7F0055"/>
+          <w:sz w:val="18"/>
+          <w:szCs w:val="18"/>
+        </w:rPr>
+        <w:t>extends</w:t>
+      </w:r>
+      <w:proofErr w:type="spellEnd"/>
+      <w:r>
+        <w:rPr>
+          <w:rFonts w:ascii="Consolas" w:hAnsi="Consolas" w:cs="Consolas"/>
+          <w:color w:val="000000"/>
+          <w:sz w:val="18"/>
+          <w:szCs w:val="18"/>
+        </w:rPr>
+        <w:t xml:space="preserve"> </w:t>
+      </w:r>
+      <w:proofErr w:type="spellStart"/>
+      <w:r>
+        <w:rPr>
+          <w:rFonts w:ascii="Consolas" w:hAnsi="Consolas" w:cs="Consolas"/>
+          <w:color w:val="000000"/>
+          <w:sz w:val="18"/>
+          <w:szCs w:val="18"/>
+        </w:rPr>
+        <w:t>JulgamentoPrisioneiro</w:t>
+      </w:r>
+      <w:proofErr w:type="spellEnd"/>
+      <w:r>
+        <w:rPr>
+          <w:rFonts w:ascii="Consolas" w:hAnsi="Consolas" w:cs="Consolas"/>
+          <w:color w:val="000000"/>
+          <w:sz w:val="18"/>
+          <w:szCs w:val="18"/>
+        </w:rPr>
+        <w:t xml:space="preserve"> {</w:t>
+      </w:r>
+    </w:p>
+    <w:p>
+      <w:pPr>
+        <w:autoSpaceDE w:val="0"/>
+        <w:autoSpaceDN w:val="0"/>
+        <w:adjustRightInd w:val="0"/>
+        <w:spacing w:after="0" w:line="240" w:lineRule="auto"/>
+        <w:rPr>
+          <w:rFonts w:ascii="Consolas" w:hAnsi="Consolas" w:cs="Consolas"/>
+          <w:sz w:val="18"/>
+          <w:szCs w:val="18"/>
+        </w:rPr>
+      </w:pPr>
+    </w:p>
+    <w:p>
+      <w:pPr>
+        <w:autoSpaceDE w:val="0"/>
+        <w:autoSpaceDN w:val="0"/>
+        <w:adjustRightInd w:val="0"/>
+        <w:spacing w:after="0" w:line="240" w:lineRule="auto"/>
+        <w:rPr>
+          <w:rFonts w:ascii="Consolas" w:hAnsi="Consolas" w:cs="Consolas"/>
+          <w:sz w:val="18"/>
+          <w:szCs w:val="18"/>
+        </w:rPr>
+      </w:pPr>
+      <w:r>
+        <w:rPr>
+          <w:rFonts w:ascii="Consolas" w:hAnsi="Consolas" w:cs="Consolas"/>
+          <w:color w:val="000000"/>
+          <w:sz w:val="18"/>
+          <w:szCs w:val="18"/>
+        </w:rPr>
+        <w:tab/>
+      </w:r>
+      <w:r>
+        <w:rPr>
+          <w:rFonts w:ascii="Consolas" w:hAnsi="Consolas" w:cs="Consolas"/>
+          <w:color w:val="646464"/>
+          <w:sz w:val="18"/>
+          <w:szCs w:val="18"/>
+        </w:rPr>
+        <w:t>@Test</w:t>
+      </w:r>
+    </w:p>
+    <w:p>
+      <w:pPr>
+        <w:autoSpaceDE w:val="0"/>
+        <w:autoSpaceDN w:val="0"/>
+        <w:adjustRightInd w:val="0"/>
+        <w:spacing w:after="0" w:line="240" w:lineRule="auto"/>
+        <w:rPr>
+          <w:rFonts w:ascii="Consolas" w:hAnsi="Consolas" w:cs="Consolas"/>
+          <w:sz w:val="18"/>
+          <w:szCs w:val="18"/>
+        </w:rPr>
+      </w:pPr>
+      <w:r>
+        <w:rPr>
+          <w:rFonts w:ascii="Consolas" w:hAnsi="Consolas" w:cs="Consolas"/>
+          <w:color w:val="000000"/>
+          <w:sz w:val="18"/>
+          <w:szCs w:val="18"/>
+        </w:rPr>
+        <w:tab/>
+      </w:r>
+      <w:proofErr w:type="spellStart"/>
+      <w:r>
+        <w:rPr>
+          <w:rFonts w:ascii="Consolas" w:hAnsi="Consolas" w:cs="Consolas"/>
+          <w:b/>
+          <w:bCs/>
+          <w:color w:val="7F0055"/>
+          <w:sz w:val="18"/>
+          <w:szCs w:val="18"/>
+        </w:rPr>
+        <w:t>public</w:t>
+      </w:r>
+      <w:proofErr w:type="spellEnd"/>
+      <w:r>
+        <w:rPr>
+          <w:rFonts w:ascii="Consolas" w:hAnsi="Consolas" w:cs="Consolas"/>
+          <w:color w:val="000000"/>
+          <w:sz w:val="18"/>
+          <w:szCs w:val="18"/>
+        </w:rPr>
+        <w:t xml:space="preserve"> </w:t>
+      </w:r>
+      <w:proofErr w:type="spellStart"/>
+      <w:r>
+        <w:rPr>
+          <w:rFonts w:ascii="Consolas" w:hAnsi="Consolas" w:cs="Consolas"/>
+          <w:b/>
+          <w:bCs/>
+          <w:color w:val="7F0055"/>
+          <w:sz w:val="18"/>
+          <w:szCs w:val="18"/>
+        </w:rPr>
+        <w:t>void</w:t>
+      </w:r>
+      <w:proofErr w:type="spellEnd"/>
+      <w:r>
+        <w:rPr>
+          <w:rFonts w:ascii="Consolas" w:hAnsi="Consolas" w:cs="Consolas"/>
+          <w:color w:val="000000"/>
+          <w:sz w:val="18"/>
+          <w:szCs w:val="18"/>
+        </w:rPr>
+        <w:t xml:space="preserve"> testCenario1() {</w:t>
+      </w:r>
+    </w:p>
+    <w:p>
+      <w:pPr>
+        <w:autoSpaceDE w:val="0"/>
+        <w:autoSpaceDN w:val="0"/>
+        <w:adjustRightInd w:val="0"/>
+        <w:spacing w:after="0" w:line="240" w:lineRule="auto"/>
+        <w:rPr>
+          <w:rFonts w:ascii="Consolas" w:hAnsi="Consolas" w:cs="Consolas"/>
+          <w:sz w:val="18"/>
+          <w:szCs w:val="18"/>
+        </w:rPr>
+      </w:pPr>
+      <w:r>
+        <w:rPr>
+          <w:rFonts w:ascii="Consolas" w:hAnsi="Consolas" w:cs="Consolas"/>
+          <w:color w:val="000000"/>
+          <w:sz w:val="18"/>
+          <w:szCs w:val="18"/>
+        </w:rPr>
+        <w:tab/>
+      </w:r>
+      <w:r>
+        <w:rPr>
+          <w:rFonts w:ascii="Consolas" w:hAnsi="Consolas" w:cs="Consolas"/>
+          <w:color w:val="000000"/>
+          <w:sz w:val="18"/>
+          <w:szCs w:val="18"/>
+        </w:rPr>
+        <w:tab/>
+      </w:r>
+    </w:p>
+    <w:p>
+      <w:pPr>
+        <w:autoSpaceDE w:val="0"/>
+        <w:autoSpaceDN w:val="0"/>
+        <w:adjustRightInd w:val="0"/>
+        <w:spacing w:after="0" w:line="240" w:lineRule="auto"/>
+        <w:rPr>
+          <w:rFonts w:ascii="Consolas" w:hAnsi="Consolas" w:cs="Consolas"/>
+          <w:sz w:val="18"/>
+          <w:szCs w:val="18"/>
+        </w:rPr>
+      </w:pPr>
+      <w:r>
+        <w:rPr>
+          <w:rFonts w:ascii="Consolas" w:hAnsi="Consolas" w:cs="Consolas"/>
+          <w:color w:val="000000"/>
+          <w:sz w:val="18"/>
+          <w:szCs w:val="18"/>
+        </w:rPr>
+        <w:tab/>
+      </w:r>
+      <w:r>
+        <w:rPr>
+          <w:rFonts w:ascii="Consolas" w:hAnsi="Consolas" w:cs="Consolas"/>
+          <w:color w:val="000000"/>
+          <w:sz w:val="18"/>
+          <w:szCs w:val="18"/>
+        </w:rPr>
+        <w:tab/>
+      </w:r>
+      <w:r>
+        <w:rPr>
+          <w:rFonts w:ascii="Consolas" w:hAnsi="Consolas" w:cs="Consolas"/>
+          <w:color w:val="000000"/>
+          <w:sz w:val="18"/>
+          <w:szCs w:val="18"/>
+          <w:shd w:val="clear" w:color="auto" w:fill="D4D4D4"/>
+        </w:rPr>
+        <w:t>Resposta</w:t>
+      </w:r>
+      <w:r>
+        <w:rPr>
+          <w:rFonts w:ascii="Consolas" w:hAnsi="Consolas" w:cs="Consolas"/>
+          <w:color w:val="000000"/>
+          <w:sz w:val="18"/>
+          <w:szCs w:val="18"/>
+        </w:rPr>
+        <w:t xml:space="preserve"> </w:t>
+      </w:r>
+      <w:proofErr w:type="spellStart"/>
+      <w:r>
+        <w:rPr>
+          <w:rFonts w:ascii="Consolas" w:hAnsi="Consolas" w:cs="Consolas"/>
+          <w:color w:val="6A3E3E"/>
+          <w:sz w:val="18"/>
+          <w:szCs w:val="18"/>
+        </w:rPr>
+        <w:t>respostaPrisioneiroA</w:t>
+      </w:r>
+      <w:proofErr w:type="spellEnd"/>
+      <w:r>
+        <w:rPr>
+          <w:rFonts w:ascii="Consolas" w:hAnsi="Consolas" w:cs="Consolas"/>
+          <w:color w:val="000000"/>
+          <w:sz w:val="18"/>
+          <w:szCs w:val="18"/>
+        </w:rPr>
+        <w:t xml:space="preserve"> = </w:t>
+      </w:r>
+      <w:proofErr w:type="spellStart"/>
+      <w:r>
+        <w:rPr>
+          <w:rFonts w:ascii="Consolas" w:hAnsi="Consolas" w:cs="Consolas"/>
+          <w:color w:val="000000"/>
+          <w:sz w:val="18"/>
+          <w:szCs w:val="18"/>
+          <w:shd w:val="clear" w:color="auto" w:fill="D4D4D4"/>
+        </w:rPr>
+        <w:t>Resposta</w:t>
+      </w:r>
+      <w:r>
+        <w:rPr>
+          <w:rFonts w:ascii="Consolas" w:hAnsi="Consolas" w:cs="Consolas"/>
+          <w:color w:val="000000"/>
+          <w:sz w:val="18"/>
+          <w:szCs w:val="18"/>
+        </w:rPr>
+        <w:t>.</w:t>
+      </w:r>
+      <w:r>
+        <w:rPr>
+          <w:rFonts w:ascii="Consolas" w:hAnsi="Consolas" w:cs="Consolas"/>
+          <w:b/>
+          <w:bCs/>
+          <w:i/>
+          <w:iCs/>
+          <w:color w:val="0000C0"/>
+          <w:sz w:val="18"/>
+          <w:szCs w:val="18"/>
+        </w:rPr>
+        <w:t>DELACAO</w:t>
+      </w:r>
+      <w:proofErr w:type="spellEnd"/>
+      <w:r>
+        <w:rPr>
+          <w:rFonts w:ascii="Consolas" w:hAnsi="Consolas" w:cs="Consolas"/>
+          <w:color w:val="000000"/>
+          <w:sz w:val="18"/>
+          <w:szCs w:val="18"/>
+        </w:rPr>
+        <w:t>;</w:t>
+      </w:r>
+    </w:p>
+    <w:p>
+      <w:pPr>
+        <w:autoSpaceDE w:val="0"/>
+        <w:autoSpaceDN w:val="0"/>
+        <w:adjustRightInd w:val="0"/>
+        <w:spacing w:after="0" w:line="240" w:lineRule="auto"/>
+        <w:rPr>
+          <w:rFonts w:ascii="Consolas" w:hAnsi="Consolas" w:cs="Consolas"/>
+          <w:sz w:val="18"/>
+          <w:szCs w:val="18"/>
+        </w:rPr>
+      </w:pPr>
+      <w:r>
+        <w:rPr>
+          <w:rFonts w:ascii="Consolas" w:hAnsi="Consolas" w:cs="Consolas"/>
+          <w:color w:val="000000"/>
+          <w:sz w:val="18"/>
+          <w:szCs w:val="18"/>
+        </w:rPr>
+        <w:tab/>
+      </w:r>
+      <w:r>
+        <w:rPr>
+          <w:rFonts w:ascii="Consolas" w:hAnsi="Consolas" w:cs="Consolas"/>
+          <w:color w:val="000000"/>
+          <w:sz w:val="18"/>
+          <w:szCs w:val="18"/>
+        </w:rPr>
+        <w:tab/>
+      </w:r>
+      <w:r>
+        <w:rPr>
+          <w:rFonts w:ascii="Consolas" w:hAnsi="Consolas" w:cs="Consolas"/>
+          <w:color w:val="000000"/>
+          <w:sz w:val="18"/>
+          <w:szCs w:val="18"/>
+          <w:shd w:val="clear" w:color="auto" w:fill="D4D4D4"/>
+        </w:rPr>
+        <w:t>Resposta</w:t>
+      </w:r>
+      <w:r>
+        <w:rPr>
+          <w:rFonts w:ascii="Consolas" w:hAnsi="Consolas" w:cs="Consolas"/>
+          <w:color w:val="000000"/>
+          <w:sz w:val="18"/>
+          <w:szCs w:val="18"/>
+        </w:rPr>
+        <w:t xml:space="preserve"> </w:t>
+      </w:r>
+      <w:proofErr w:type="spellStart"/>
+      <w:r>
+        <w:rPr>
+          <w:rFonts w:ascii="Consolas" w:hAnsi="Consolas" w:cs="Consolas"/>
+          <w:color w:val="6A3E3E"/>
+          <w:sz w:val="18"/>
+          <w:szCs w:val="18"/>
+        </w:rPr>
+        <w:t>respostaPrisioneiroB</w:t>
+      </w:r>
+      <w:proofErr w:type="spellEnd"/>
+      <w:r>
+        <w:rPr>
+          <w:rFonts w:ascii="Consolas" w:hAnsi="Consolas" w:cs="Consolas"/>
+          <w:color w:val="000000"/>
+          <w:sz w:val="18"/>
+          <w:szCs w:val="18"/>
+        </w:rPr>
+        <w:t xml:space="preserve"> = </w:t>
+      </w:r>
+      <w:proofErr w:type="spellStart"/>
+      <w:r>
+        <w:rPr>
+          <w:rFonts w:ascii="Consolas" w:hAnsi="Consolas" w:cs="Consolas"/>
+          <w:color w:val="000000"/>
+          <w:sz w:val="18"/>
+          <w:szCs w:val="18"/>
+          <w:shd w:val="clear" w:color="auto" w:fill="D4D4D4"/>
+        </w:rPr>
+        <w:t>Resposta</w:t>
+      </w:r>
+      <w:r>
+        <w:rPr>
+          <w:rFonts w:ascii="Consolas" w:hAnsi="Consolas" w:cs="Consolas"/>
+          <w:color w:val="000000"/>
+          <w:sz w:val="18"/>
+          <w:szCs w:val="18"/>
+        </w:rPr>
+        <w:t>.</w:t>
+      </w:r>
+      <w:r>
+        <w:rPr>
+          <w:rFonts w:ascii="Consolas" w:hAnsi="Consolas" w:cs="Consolas"/>
+          <w:b/>
+          <w:bCs/>
+          <w:i/>
+          <w:iCs/>
+          <w:color w:val="0000C0"/>
+          <w:sz w:val="18"/>
+          <w:szCs w:val="18"/>
+        </w:rPr>
+        <w:t>DELACAO</w:t>
+      </w:r>
+      <w:proofErr w:type="spellEnd"/>
+      <w:r>
+        <w:rPr>
+          <w:rFonts w:ascii="Consolas" w:hAnsi="Consolas" w:cs="Consolas"/>
+          <w:color w:val="000000"/>
+          <w:sz w:val="18"/>
+          <w:szCs w:val="18"/>
+        </w:rPr>
+        <w:t>;</w:t>
+      </w:r>
+    </w:p>
+    <w:p>
+      <w:pPr>
+        <w:autoSpaceDE w:val="0"/>
+        <w:autoSpaceDN w:val="0"/>
+        <w:adjustRightInd w:val="0"/>
+        <w:spacing w:after="0" w:line="240" w:lineRule="auto"/>
+        <w:rPr>
+          <w:rFonts w:ascii="Consolas" w:hAnsi="Consolas" w:cs="Consolas"/>
+          <w:sz w:val="18"/>
+          <w:szCs w:val="18"/>
+        </w:rPr>
+      </w:pPr>
+      <w:r>
+        <w:rPr>
+          <w:rFonts w:ascii="Consolas" w:hAnsi="Consolas" w:cs="Consolas"/>
+          <w:color w:val="000000"/>
+          <w:sz w:val="18"/>
+          <w:szCs w:val="18"/>
+        </w:rPr>
+        <w:tab/>
+      </w:r>
+      <w:r>
+        <w:rPr>
+          <w:rFonts w:ascii="Consolas" w:hAnsi="Consolas" w:cs="Consolas"/>
+          <w:color w:val="000000"/>
+          <w:sz w:val="18"/>
+          <w:szCs w:val="18"/>
+        </w:rPr>
+        <w:tab/>
+      </w:r>
+    </w:p>
+    <w:p>
+      <w:pPr>
+        <w:autoSpaceDE w:val="0"/>
+        <w:autoSpaceDN w:val="0"/>
+        <w:adjustRightInd w:val="0"/>
+        <w:spacing w:after="0" w:line="240" w:lineRule="auto"/>
+        <w:rPr>
+          <w:rFonts w:ascii="Consolas" w:hAnsi="Consolas" w:cs="Consolas"/>
+          <w:b/>
+          <w:sz w:val="18"/>
+          <w:szCs w:val="18"/>
+        </w:rPr>
+      </w:pPr>
+      <w:r>
+        <w:rPr>
+          <w:rFonts w:ascii="Consolas" w:hAnsi="Consolas" w:cs="Consolas"/>
+          <w:color w:val="000000"/>
+          <w:sz w:val="18"/>
+          <w:szCs w:val="18"/>
+        </w:rPr>
+        <w:tab/>
+      </w:r>
+      <w:r>
+        <w:rPr>
+          <w:rFonts w:ascii="Consolas" w:hAnsi="Consolas" w:cs="Consolas"/>
+          <w:color w:val="000000"/>
+          <w:sz w:val="18"/>
+          <w:szCs w:val="18"/>
+        </w:rPr>
+        <w:tab/>
+      </w:r>
+      <w:bookmarkStart w:id="0" w:name="_GoBack"/>
+      <w:bookmarkEnd w:id="0"/>
+    </w:p>
+    <w:p>
+      <w:pPr>
+        <w:autoSpaceDE w:val="0"/>
+        <w:autoSpaceDN w:val="0"/>
+        <w:adjustRightInd w:val="0"/>
+        <w:spacing w:after="0" w:line="240" w:lineRule="auto"/>
+        <w:rPr>
+          <w:rFonts w:ascii="Consolas" w:hAnsi="Consolas" w:cs="Consolas"/>
+          <w:sz w:val="18"/>
+          <w:szCs w:val="18"/>
+        </w:rPr>
+      </w:pPr>
+      <w:r>
+        <w:rPr>
+          <w:rFonts w:ascii="Consolas" w:hAnsi="Consolas" w:cs="Consolas"/>
+          <w:color w:val="000000"/>
+          <w:sz w:val="18"/>
+          <w:szCs w:val="18"/>
+        </w:rPr>
+        <w:tab/>
+      </w:r>
+      <w:r>
+        <w:rPr>
+          <w:rFonts w:ascii="Consolas" w:hAnsi="Consolas" w:cs="Consolas"/>
+          <w:color w:val="000000"/>
+          <w:sz w:val="18"/>
+          <w:szCs w:val="18"/>
+        </w:rPr>
+        <w:tab/>
+      </w:r>
+      <w:proofErr w:type="spellStart"/>
+      <w:r>
+        <w:rPr>
+          <w:rFonts w:ascii="Consolas" w:hAnsi="Consolas" w:cs="Consolas"/>
+          <w:color w:val="000000"/>
+          <w:sz w:val="18"/>
+          <w:szCs w:val="18"/>
+        </w:rPr>
+        <w:t>JulgamentoPrisioneiro</w:t>
+      </w:r>
+      <w:proofErr w:type="spellEnd"/>
+      <w:r>
+        <w:rPr>
+          <w:rFonts w:ascii="Consolas" w:hAnsi="Consolas" w:cs="Consolas"/>
+          <w:color w:val="000000"/>
+          <w:sz w:val="18"/>
+          <w:szCs w:val="18"/>
+        </w:rPr>
+        <w:t xml:space="preserve"> </w:t>
+      </w:r>
+      <w:proofErr w:type="spellStart"/>
+      <w:r>
+        <w:rPr>
+          <w:rFonts w:ascii="Consolas" w:hAnsi="Consolas" w:cs="Consolas"/>
+          <w:color w:val="6A3E3E"/>
+          <w:sz w:val="18"/>
+          <w:szCs w:val="18"/>
+        </w:rPr>
+        <w:t>jp</w:t>
+      </w:r>
+      <w:proofErr w:type="spellEnd"/>
+      <w:r>
+        <w:rPr>
+          <w:rFonts w:ascii="Consolas" w:hAnsi="Consolas" w:cs="Consolas"/>
+          <w:color w:val="000000"/>
+          <w:sz w:val="18"/>
+          <w:szCs w:val="18"/>
+        </w:rPr>
+        <w:t xml:space="preserve"> = </w:t>
+      </w:r>
+      <w:r>
+        <w:rPr>
+          <w:rFonts w:ascii="Consolas" w:hAnsi="Consolas" w:cs="Consolas"/>
+          <w:b/>
+          <w:bCs/>
+          <w:color w:val="7F0055"/>
+          <w:sz w:val="18"/>
+          <w:szCs w:val="18"/>
+        </w:rPr>
+        <w:t>new</w:t>
+      </w:r>
+      <w:r>
+        <w:rPr>
+          <w:rFonts w:ascii="Consolas" w:hAnsi="Consolas" w:cs="Consolas"/>
+          <w:color w:val="000000"/>
+          <w:sz w:val="18"/>
+          <w:szCs w:val="18"/>
+        </w:rPr>
+        <w:t xml:space="preserve"> </w:t>
+      </w:r>
+      <w:proofErr w:type="spellStart"/>
       <w:proofErr w:type="gramStart"/>
       <w:r>
         <w:rPr>
-          <w:sz w:val="18"/>
-          <w:szCs w:val="18"/>
-        </w:rPr>
-        <w:t>junit.framework</w:t>
+          <w:rFonts w:ascii="Consolas" w:hAnsi="Consolas" w:cs="Consolas"/>
+          <w:color w:val="000000"/>
+          <w:sz w:val="18"/>
+          <w:szCs w:val="18"/>
+        </w:rPr>
+        <w:t>JulgamentoPrisioneiro</w:t>
+      </w:r>
+      <w:proofErr w:type="spellEnd"/>
+      <w:r>
+        <w:rPr>
+          <w:rFonts w:ascii="Consolas" w:hAnsi="Consolas" w:cs="Consolas"/>
+          <w:color w:val="000000"/>
+          <w:sz w:val="18"/>
+          <w:szCs w:val="18"/>
+        </w:rPr>
+        <w:t>(</w:t>
       </w:r>
       <w:proofErr w:type="gramEnd"/>
       <w:r>
         <w:rPr>
-          <w:sz w:val="18"/>
-          <w:szCs w:val="18"/>
-        </w:rPr>
-        <w:t>.Assert</w:t>
-      </w:r>
-      <w:proofErr w:type="spellEnd"/>
-      <w:r>
-        <w:rPr>
-          <w:sz w:val="18"/>
-          <w:szCs w:val="18"/>
-        </w:rPr>
-        <w:t>;</w:t>
-      </w:r>
-    </w:p>
-    <w:p>
-      <w:pPr>
-        <w:spacing w:after="0"/>
-        <w:rPr>
-          <w:sz w:val="18"/>
-          <w:szCs w:val="18"/>
-        </w:rPr>
-      </w:pPr>
-    </w:p>
-    <w:p>
-      <w:pPr>
-        <w:spacing w:after="0"/>
-        <w:rPr>
-          <w:sz w:val="18"/>
-          <w:szCs w:val="18"/>
-        </w:rPr>
-      </w:pPr>
-      <w:proofErr w:type="spellStart"/>
-      <w:r>
-        <w:rPr>
-          <w:sz w:val="18"/>
-          <w:szCs w:val="18"/>
-        </w:rPr>
-        <w:t>class</w:t>
-      </w:r>
-      <w:proofErr w:type="spellEnd"/>
-      <w:r>
-        <w:rPr>
+          <w:rFonts w:ascii="Consolas" w:hAnsi="Consolas" w:cs="Consolas"/>
+          <w:color w:val="000000"/>
+          <w:sz w:val="18"/>
+          <w:szCs w:val="18"/>
+        </w:rPr>
+        <w:t>);</w:t>
+      </w:r>
+    </w:p>
+    <w:p>
+      <w:pPr>
+        <w:autoSpaceDE w:val="0"/>
+        <w:autoSpaceDN w:val="0"/>
+        <w:adjustRightInd w:val="0"/>
+        <w:spacing w:after="0" w:line="240" w:lineRule="auto"/>
+        <w:rPr>
+          <w:rFonts w:ascii="Consolas" w:hAnsi="Consolas" w:cs="Consolas"/>
+          <w:sz w:val="18"/>
+          <w:szCs w:val="18"/>
+        </w:rPr>
+      </w:pPr>
+      <w:r>
+        <w:rPr>
+          <w:rFonts w:ascii="Consolas" w:hAnsi="Consolas" w:cs="Consolas"/>
+          <w:color w:val="000000"/>
+          <w:sz w:val="18"/>
+          <w:szCs w:val="18"/>
+        </w:rPr>
+        <w:tab/>
+      </w:r>
+      <w:r>
+        <w:rPr>
+          <w:rFonts w:ascii="Consolas" w:hAnsi="Consolas" w:cs="Consolas"/>
+          <w:color w:val="000000"/>
+          <w:sz w:val="18"/>
+          <w:szCs w:val="18"/>
+        </w:rPr>
+        <w:tab/>
+      </w:r>
+    </w:p>
+    <w:p>
+      <w:pPr>
+        <w:autoSpaceDE w:val="0"/>
+        <w:autoSpaceDN w:val="0"/>
+        <w:adjustRightInd w:val="0"/>
+        <w:spacing w:after="0" w:line="240" w:lineRule="auto"/>
+        <w:rPr>
+          <w:rFonts w:ascii="Consolas" w:hAnsi="Consolas" w:cs="Consolas"/>
+          <w:sz w:val="18"/>
+          <w:szCs w:val="18"/>
+        </w:rPr>
+      </w:pPr>
+      <w:r>
+        <w:rPr>
+          <w:rFonts w:ascii="Consolas" w:hAnsi="Consolas" w:cs="Consolas"/>
+          <w:color w:val="000000"/>
+          <w:sz w:val="18"/>
+          <w:szCs w:val="18"/>
+        </w:rPr>
+        <w:tab/>
+      </w:r>
+      <w:r>
+        <w:rPr>
+          <w:rFonts w:ascii="Consolas" w:hAnsi="Consolas" w:cs="Consolas"/>
+          <w:color w:val="000000"/>
+          <w:sz w:val="18"/>
+          <w:szCs w:val="18"/>
+        </w:rPr>
+        <w:tab/>
+      </w:r>
+      <w:proofErr w:type="spellStart"/>
+      <w:r>
+        <w:rPr>
+          <w:rFonts w:ascii="Consolas" w:hAnsi="Consolas" w:cs="Consolas"/>
+          <w:i/>
+          <w:iCs/>
+          <w:color w:val="000000"/>
+          <w:sz w:val="18"/>
+          <w:szCs w:val="18"/>
+        </w:rPr>
+        <w:t>assertNotNull</w:t>
+      </w:r>
+      <w:proofErr w:type="spellEnd"/>
+      <w:r>
+        <w:rPr>
+          <w:rFonts w:ascii="Consolas" w:hAnsi="Consolas" w:cs="Consolas"/>
+          <w:color w:val="000000"/>
+          <w:sz w:val="18"/>
+          <w:szCs w:val="18"/>
+        </w:rPr>
+        <w:t>(</w:t>
+      </w:r>
+      <w:proofErr w:type="spellStart"/>
+      <w:r>
+        <w:rPr>
+          <w:rFonts w:ascii="Consolas" w:hAnsi="Consolas" w:cs="Consolas"/>
+          <w:color w:val="6A3E3E"/>
+          <w:sz w:val="18"/>
+          <w:szCs w:val="18"/>
+        </w:rPr>
+        <w:t>jp</w:t>
+      </w:r>
+      <w:proofErr w:type="spellEnd"/>
+      <w:r>
+        <w:rPr>
+          <w:rFonts w:ascii="Consolas" w:hAnsi="Consolas" w:cs="Consolas"/>
+          <w:color w:val="000000"/>
+          <w:sz w:val="18"/>
+          <w:szCs w:val="18"/>
+        </w:rPr>
+        <w:t>);</w:t>
+      </w:r>
+    </w:p>
+    <w:p>
+      <w:pPr>
+        <w:autoSpaceDE w:val="0"/>
+        <w:autoSpaceDN w:val="0"/>
+        <w:adjustRightInd w:val="0"/>
+        <w:spacing w:after="0" w:line="240" w:lineRule="auto"/>
+        <w:rPr>
+          <w:rFonts w:ascii="Consolas" w:hAnsi="Consolas" w:cs="Consolas"/>
+          <w:sz w:val="18"/>
+          <w:szCs w:val="18"/>
+        </w:rPr>
+      </w:pPr>
+      <w:r>
+        <w:rPr>
+          <w:rFonts w:ascii="Consolas" w:hAnsi="Consolas" w:cs="Consolas"/>
+          <w:color w:val="000000"/>
+          <w:sz w:val="18"/>
+          <w:szCs w:val="18"/>
+        </w:rPr>
+        <w:tab/>
+      </w:r>
+      <w:r>
+        <w:rPr>
+          <w:rFonts w:ascii="Consolas" w:hAnsi="Consolas" w:cs="Consolas"/>
+          <w:color w:val="000000"/>
+          <w:sz w:val="18"/>
+          <w:szCs w:val="18"/>
+        </w:rPr>
+        <w:tab/>
+      </w:r>
+    </w:p>
+    <w:p>
+      <w:pPr>
+        <w:autoSpaceDE w:val="0"/>
+        <w:autoSpaceDN w:val="0"/>
+        <w:adjustRightInd w:val="0"/>
+        <w:spacing w:after="0" w:line="240" w:lineRule="auto"/>
+        <w:rPr>
+          <w:rFonts w:ascii="Consolas" w:hAnsi="Consolas" w:cs="Consolas"/>
+          <w:sz w:val="18"/>
+          <w:szCs w:val="18"/>
+        </w:rPr>
+      </w:pPr>
+      <w:r>
+        <w:rPr>
+          <w:rFonts w:ascii="Consolas" w:hAnsi="Consolas" w:cs="Consolas"/>
+          <w:color w:val="000000"/>
+          <w:sz w:val="18"/>
+          <w:szCs w:val="18"/>
+        </w:rPr>
+        <w:tab/>
+      </w:r>
+      <w:r>
+        <w:rPr>
+          <w:rFonts w:ascii="Consolas" w:hAnsi="Consolas" w:cs="Consolas"/>
+          <w:color w:val="000000"/>
+          <w:sz w:val="18"/>
+          <w:szCs w:val="18"/>
+        </w:rPr>
+        <w:tab/>
+      </w:r>
+      <w:proofErr w:type="spellStart"/>
+      <w:r>
+        <w:rPr>
+          <w:rFonts w:ascii="Consolas" w:hAnsi="Consolas" w:cs="Consolas"/>
+          <w:b/>
+          <w:bCs/>
+          <w:color w:val="7F0055"/>
+          <w:sz w:val="18"/>
+          <w:szCs w:val="18"/>
+        </w:rPr>
+        <w:t>int</w:t>
+      </w:r>
+      <w:proofErr w:type="spellEnd"/>
+      <w:r>
+        <w:rPr>
+          <w:rFonts w:ascii="Consolas" w:hAnsi="Consolas" w:cs="Consolas"/>
+          <w:color w:val="000000"/>
           <w:sz w:val="18"/>
           <w:szCs w:val="18"/>
         </w:rPr>
@@ -1615,56 +2614,120 @@
       <w:proofErr w:type="spellStart"/>
       <w:r>
         <w:rPr>
-          <w:sz w:val="18"/>
-          <w:szCs w:val="18"/>
-        </w:rPr>
-        <w:t>JulgamentoPrisioneiroTeste</w:t>
-      </w:r>
-      <w:proofErr w:type="spellEnd"/>
-      <w:r>
-        <w:rPr>
-          <w:sz w:val="18"/>
-          <w:szCs w:val="18"/>
-        </w:rPr>
-        <w:t xml:space="preserve"> {</w:t>
-      </w:r>
-    </w:p>
-    <w:p>
-      <w:pPr>
-        <w:spacing w:after="0"/>
-        <w:rPr>
-          <w:sz w:val="18"/>
-          <w:szCs w:val="18"/>
-        </w:rPr>
-      </w:pPr>
-    </w:p>
-    <w:p>
-      <w:pPr>
-        <w:spacing w:after="0"/>
-        <w:rPr>
-          <w:sz w:val="18"/>
-          <w:szCs w:val="18"/>
-        </w:rPr>
-      </w:pPr>
-      <w:r>
-        <w:rPr>
+          <w:rFonts w:ascii="Consolas" w:hAnsi="Consolas" w:cs="Consolas"/>
+          <w:color w:val="6A3E3E"/>
+          <w:sz w:val="18"/>
+          <w:szCs w:val="18"/>
+        </w:rPr>
+        <w:t>penaPrisioneiroA</w:t>
+      </w:r>
+      <w:proofErr w:type="spellEnd"/>
+      <w:r>
+        <w:rPr>
+          <w:rFonts w:ascii="Consolas" w:hAnsi="Consolas" w:cs="Consolas"/>
+          <w:color w:val="000000"/>
+          <w:sz w:val="18"/>
+          <w:szCs w:val="18"/>
+        </w:rPr>
+        <w:t xml:space="preserve"> = </w:t>
+      </w:r>
+      <w:proofErr w:type="spellStart"/>
+      <w:proofErr w:type="gramStart"/>
+      <w:r>
+        <w:rPr>
+          <w:rFonts w:ascii="Consolas" w:hAnsi="Consolas" w:cs="Consolas"/>
+          <w:color w:val="6A3E3E"/>
+          <w:sz w:val="18"/>
+          <w:szCs w:val="18"/>
+        </w:rPr>
+        <w:t>jp</w:t>
+      </w:r>
+      <w:r>
+        <w:rPr>
+          <w:rFonts w:ascii="Consolas" w:hAnsi="Consolas" w:cs="Consolas"/>
+          <w:color w:val="000000"/>
+          <w:sz w:val="18"/>
+          <w:szCs w:val="18"/>
+        </w:rPr>
+        <w:t>.calculaPena</w:t>
+      </w:r>
+      <w:proofErr w:type="spellEnd"/>
+      <w:proofErr w:type="gramEnd"/>
+      <w:r>
+        <w:rPr>
+          <w:rFonts w:ascii="Consolas" w:hAnsi="Consolas" w:cs="Consolas"/>
+          <w:color w:val="000000"/>
+          <w:sz w:val="18"/>
+          <w:szCs w:val="18"/>
+        </w:rPr>
+        <w:t>(</w:t>
+      </w:r>
+      <w:proofErr w:type="spellStart"/>
+      <w:r>
+        <w:rPr>
+          <w:rFonts w:ascii="Consolas" w:hAnsi="Consolas" w:cs="Consolas"/>
+          <w:color w:val="6A3E3E"/>
+          <w:sz w:val="18"/>
+          <w:szCs w:val="18"/>
+        </w:rPr>
+        <w:t>respostaPrisioneiroA</w:t>
+      </w:r>
+      <w:proofErr w:type="spellEnd"/>
+      <w:r>
+        <w:rPr>
+          <w:rFonts w:ascii="Consolas" w:hAnsi="Consolas" w:cs="Consolas"/>
+          <w:color w:val="000000"/>
+          <w:sz w:val="18"/>
+          <w:szCs w:val="18"/>
+        </w:rPr>
+        <w:t xml:space="preserve">, </w:t>
+      </w:r>
+      <w:proofErr w:type="spellStart"/>
+      <w:r>
+        <w:rPr>
+          <w:rFonts w:ascii="Consolas" w:hAnsi="Consolas" w:cs="Consolas"/>
+          <w:color w:val="6A3E3E"/>
+          <w:sz w:val="18"/>
+          <w:szCs w:val="18"/>
+        </w:rPr>
+        <w:t>respostaPrisioneiroB</w:t>
+      </w:r>
+      <w:proofErr w:type="spellEnd"/>
+      <w:r>
+        <w:rPr>
+          <w:rFonts w:ascii="Consolas" w:hAnsi="Consolas" w:cs="Consolas"/>
+          <w:color w:val="000000"/>
+          <w:sz w:val="18"/>
+          <w:szCs w:val="18"/>
+        </w:rPr>
+        <w:t>);</w:t>
+      </w:r>
+    </w:p>
+    <w:p>
+      <w:pPr>
+        <w:autoSpaceDE w:val="0"/>
+        <w:autoSpaceDN w:val="0"/>
+        <w:adjustRightInd w:val="0"/>
+        <w:spacing w:after="0" w:line="240" w:lineRule="auto"/>
+        <w:rPr>
+          <w:rFonts w:ascii="Consolas" w:hAnsi="Consolas" w:cs="Consolas"/>
+          <w:sz w:val="18"/>
+          <w:szCs w:val="18"/>
+        </w:rPr>
+      </w:pPr>
+      <w:r>
+        <w:rPr>
+          <w:rFonts w:ascii="Consolas" w:hAnsi="Consolas" w:cs="Consolas"/>
+          <w:color w:val="000000"/>
           <w:sz w:val="18"/>
           <w:szCs w:val="18"/>
         </w:rPr>
         <w:tab/>
-        <w:t>@Test</w:t>
-      </w:r>
-    </w:p>
-    <w:p>
-      <w:pPr>
-        <w:spacing w:after="0"/>
-        <w:rPr>
-          <w:sz w:val="18"/>
-          <w:szCs w:val="18"/>
-        </w:rPr>
-      </w:pPr>
-      <w:r>
-        <w:rPr>
+      </w:r>
+      <w:r>
+        <w:rPr>
+          <w:rFonts w:ascii="Consolas" w:hAnsi="Consolas" w:cs="Consolas"/>
+          <w:color w:val="000000"/>
           <w:sz w:val="18"/>
           <w:szCs w:val="18"/>
         </w:rPr>
@@ -1673,14 +2736,20 @@
       <w:proofErr w:type="spellStart"/>
       <w:r>
         <w:rPr>
-          <w:sz w:val="18"/>
-          <w:szCs w:val="18"/>
-        </w:rPr>
-        <w:t>public</w:t>
-      </w:r>
-      <w:proofErr w:type="spellEnd"/>
-      <w:r>
-        <w:rPr>
+          <w:rFonts w:ascii="Consolas" w:hAnsi="Consolas" w:cs="Consolas"/>
+          <w:b/>
+          <w:bCs/>
+          <w:color w:val="7F0055"/>
+          <w:sz w:val="18"/>
+          <w:szCs w:val="18"/>
+        </w:rPr>
+        <w:t>int</w:t>
+      </w:r>
+      <w:proofErr w:type="spellEnd"/>
+      <w:r>
+        <w:rPr>
+          <w:rFonts w:ascii="Consolas" w:hAnsi="Consolas" w:cs="Consolas"/>
+          <w:color w:val="000000"/>
           <w:sz w:val="18"/>
           <w:szCs w:val="18"/>
         </w:rPr>
@@ -1689,30 +2758,111 @@
       <w:proofErr w:type="spellStart"/>
       <w:r>
         <w:rPr>
-          <w:sz w:val="18"/>
-          <w:szCs w:val="18"/>
-        </w:rPr>
-        <w:t>void</w:t>
-      </w:r>
-      <w:proofErr w:type="spellEnd"/>
-      <w:r>
-        <w:rPr>
-          <w:sz w:val="18"/>
-          <w:szCs w:val="18"/>
-        </w:rPr>
-        <w:t xml:space="preserve"> testCenario1() {</w:t>
-      </w:r>
-    </w:p>
-    <w:p>
-      <w:pPr>
-        <w:spacing w:after="0"/>
-        <w:rPr>
-          <w:sz w:val="18"/>
-          <w:szCs w:val="18"/>
-        </w:rPr>
-      </w:pPr>
-      <w:r>
-        <w:rPr>
+          <w:rFonts w:ascii="Consolas" w:hAnsi="Consolas" w:cs="Consolas"/>
+          <w:color w:val="6A3E3E"/>
+          <w:sz w:val="18"/>
+          <w:szCs w:val="18"/>
+        </w:rPr>
+        <w:t>penaPrisioneiroB</w:t>
+      </w:r>
+      <w:proofErr w:type="spellEnd"/>
+      <w:r>
+        <w:rPr>
+          <w:rFonts w:ascii="Consolas" w:hAnsi="Consolas" w:cs="Consolas"/>
+          <w:color w:val="000000"/>
+          <w:sz w:val="18"/>
+          <w:szCs w:val="18"/>
+        </w:rPr>
+        <w:t xml:space="preserve"> = </w:t>
+      </w:r>
+      <w:proofErr w:type="spellStart"/>
+      <w:proofErr w:type="gramStart"/>
+      <w:r>
+        <w:rPr>
+          <w:rFonts w:ascii="Consolas" w:hAnsi="Consolas" w:cs="Consolas"/>
+          <w:color w:val="6A3E3E"/>
+          <w:sz w:val="18"/>
+          <w:szCs w:val="18"/>
+        </w:rPr>
+        <w:t>jp</w:t>
+      </w:r>
+      <w:r>
+        <w:rPr>
+          <w:rFonts w:ascii="Consolas" w:hAnsi="Consolas" w:cs="Consolas"/>
+          <w:color w:val="000000"/>
+          <w:sz w:val="18"/>
+          <w:szCs w:val="18"/>
+        </w:rPr>
+        <w:t>.calculaPena</w:t>
+      </w:r>
+      <w:proofErr w:type="spellEnd"/>
+      <w:proofErr w:type="gramEnd"/>
+      <w:r>
+        <w:rPr>
+          <w:rFonts w:ascii="Consolas" w:hAnsi="Consolas" w:cs="Consolas"/>
+          <w:color w:val="000000"/>
+          <w:sz w:val="18"/>
+          <w:szCs w:val="18"/>
+        </w:rPr>
+        <w:t>(</w:t>
+      </w:r>
+      <w:proofErr w:type="spellStart"/>
+      <w:r>
+        <w:rPr>
+          <w:rFonts w:ascii="Consolas" w:hAnsi="Consolas" w:cs="Consolas"/>
+          <w:color w:val="6A3E3E"/>
+          <w:sz w:val="18"/>
+          <w:szCs w:val="18"/>
+        </w:rPr>
+        <w:t>respostaPrisioneiroB</w:t>
+      </w:r>
+      <w:proofErr w:type="spellEnd"/>
+      <w:r>
+        <w:rPr>
+          <w:rFonts w:ascii="Consolas" w:hAnsi="Consolas" w:cs="Consolas"/>
+          <w:color w:val="000000"/>
+          <w:sz w:val="18"/>
+          <w:szCs w:val="18"/>
+        </w:rPr>
+        <w:t xml:space="preserve">, </w:t>
+      </w:r>
+      <w:proofErr w:type="spellStart"/>
+      <w:r>
+        <w:rPr>
+          <w:rFonts w:ascii="Consolas" w:hAnsi="Consolas" w:cs="Consolas"/>
+          <w:color w:val="6A3E3E"/>
+          <w:sz w:val="18"/>
+          <w:szCs w:val="18"/>
+        </w:rPr>
+        <w:t>respostaPrisioneiroA</w:t>
+      </w:r>
+      <w:proofErr w:type="spellEnd"/>
+      <w:r>
+        <w:rPr>
+          <w:rFonts w:ascii="Consolas" w:hAnsi="Consolas" w:cs="Consolas"/>
+          <w:color w:val="000000"/>
+          <w:sz w:val="18"/>
+          <w:szCs w:val="18"/>
+        </w:rPr>
+        <w:t>);</w:t>
+      </w:r>
+    </w:p>
+    <w:p>
+      <w:pPr>
+        <w:autoSpaceDE w:val="0"/>
+        <w:autoSpaceDN w:val="0"/>
+        <w:adjustRightInd w:val="0"/>
+        <w:spacing w:after="0" w:line="240" w:lineRule="auto"/>
+        <w:rPr>
+          <w:rFonts w:ascii="Consolas" w:hAnsi="Consolas" w:cs="Consolas"/>
+          <w:sz w:val="18"/>
+          <w:szCs w:val="18"/>
+        </w:rPr>
+      </w:pPr>
+      <w:r>
+        <w:rPr>
+          <w:rFonts w:ascii="Consolas" w:hAnsi="Consolas" w:cs="Consolas"/>
+          <w:color w:val="000000"/>
           <w:sz w:val="18"/>
           <w:szCs w:val="18"/>
         </w:rPr>
@@ -1720,6 +2870,8 @@
       </w:r>
       <w:r>
         <w:rPr>
+          <w:rFonts w:ascii="Consolas" w:hAnsi="Consolas" w:cs="Consolas"/>
+          <w:color w:val="000000"/>
           <w:sz w:val="18"/>
           <w:szCs w:val="18"/>
         </w:rPr>
@@ -1728,563 +2880,20 @@
     </w:p>
     <w:p>
       <w:pPr>
-        <w:spacing w:after="0"/>
-        <w:rPr>
-          <w:sz w:val="18"/>
-          <w:szCs w:val="18"/>
-        </w:rPr>
-      </w:pPr>
-      <w:r>
-        <w:rPr>
-          <w:sz w:val="18"/>
-          <w:szCs w:val="18"/>
-        </w:rPr>
-        <w:tab/>
-      </w:r>
-      <w:r>
-        <w:rPr>
-          <w:sz w:val="18"/>
-          <w:szCs w:val="18"/>
-        </w:rPr>
-        <w:tab/>
-        <w:t xml:space="preserve">Resposta </w:t>
-      </w:r>
-      <w:proofErr w:type="spellStart"/>
-      <w:r>
-        <w:rPr>
-          <w:sz w:val="18"/>
-          <w:szCs w:val="18"/>
-        </w:rPr>
-        <w:t>respostaPrisioneiroA</w:t>
-      </w:r>
-      <w:proofErr w:type="spellEnd"/>
-      <w:r>
-        <w:rPr>
-          <w:sz w:val="18"/>
-          <w:szCs w:val="18"/>
-        </w:rPr>
-        <w:t xml:space="preserve"> = </w:t>
-      </w:r>
-      <w:proofErr w:type="spellStart"/>
-      <w:r>
-        <w:rPr>
-          <w:sz w:val="18"/>
-          <w:szCs w:val="18"/>
-        </w:rPr>
-        <w:t>Resposta.DELACAO</w:t>
-      </w:r>
-      <w:proofErr w:type="spellEnd"/>
-      <w:r>
-        <w:rPr>
-          <w:sz w:val="18"/>
-          <w:szCs w:val="18"/>
-        </w:rPr>
-        <w:t>;</w:t>
-      </w:r>
-    </w:p>
-    <w:p>
-      <w:pPr>
-        <w:spacing w:after="0"/>
-        <w:rPr>
-          <w:sz w:val="18"/>
-          <w:szCs w:val="18"/>
-        </w:rPr>
-      </w:pPr>
-      <w:r>
-        <w:rPr>
-          <w:sz w:val="18"/>
-          <w:szCs w:val="18"/>
-        </w:rPr>
-        <w:tab/>
-      </w:r>
-      <w:r>
-        <w:rPr>
-          <w:sz w:val="18"/>
-          <w:szCs w:val="18"/>
-        </w:rPr>
-        <w:tab/>
-        <w:t xml:space="preserve">Resposta </w:t>
-      </w:r>
-      <w:proofErr w:type="spellStart"/>
-      <w:r>
-        <w:rPr>
-          <w:sz w:val="18"/>
-          <w:szCs w:val="18"/>
-        </w:rPr>
-        <w:t>respostaPrisioneiroB</w:t>
-      </w:r>
-      <w:proofErr w:type="spellEnd"/>
-      <w:r>
-        <w:rPr>
-          <w:sz w:val="18"/>
-          <w:szCs w:val="18"/>
-        </w:rPr>
-        <w:t xml:space="preserve"> = </w:t>
-      </w:r>
-      <w:proofErr w:type="spellStart"/>
-      <w:r>
-        <w:rPr>
-          <w:sz w:val="18"/>
-          <w:szCs w:val="18"/>
-        </w:rPr>
-        <w:t>Repsosta.DELACAO</w:t>
-      </w:r>
-      <w:proofErr w:type="spellEnd"/>
-      <w:r>
-        <w:rPr>
-          <w:sz w:val="18"/>
-          <w:szCs w:val="18"/>
-        </w:rPr>
-        <w:t>;</w:t>
-      </w:r>
-    </w:p>
-    <w:p>
-      <w:pPr>
-        <w:spacing w:after="0"/>
-        <w:rPr>
-          <w:sz w:val="18"/>
-          <w:szCs w:val="18"/>
-        </w:rPr>
-      </w:pPr>
-      <w:r>
-        <w:rPr>
-          <w:sz w:val="18"/>
-          <w:szCs w:val="18"/>
-        </w:rPr>
-        <w:tab/>
-      </w:r>
-      <w:r>
-        <w:rPr>
-          <w:sz w:val="18"/>
-          <w:szCs w:val="18"/>
-        </w:rPr>
-        <w:tab/>
-      </w:r>
-    </w:p>
-    <w:p>
-      <w:pPr>
-        <w:spacing w:after="0"/>
-        <w:rPr>
-          <w:sz w:val="18"/>
-          <w:szCs w:val="18"/>
-        </w:rPr>
-      </w:pPr>
-      <w:r>
-        <w:rPr>
-          <w:sz w:val="18"/>
-          <w:szCs w:val="18"/>
-        </w:rPr>
-        <w:tab/>
-      </w:r>
-      <w:r>
-        <w:rPr>
-          <w:sz w:val="18"/>
-          <w:szCs w:val="18"/>
-        </w:rPr>
-        <w:tab/>
-      </w:r>
-    </w:p>
-    <w:p>
-      <w:pPr>
-        <w:spacing w:after="0"/>
-        <w:rPr>
-          <w:sz w:val="18"/>
-          <w:szCs w:val="18"/>
-        </w:rPr>
-      </w:pPr>
-      <w:r>
-        <w:rPr>
-          <w:sz w:val="18"/>
-          <w:szCs w:val="18"/>
-        </w:rPr>
-        <w:tab/>
-      </w:r>
-      <w:r>
-        <w:rPr>
-          <w:sz w:val="18"/>
-          <w:szCs w:val="18"/>
-        </w:rPr>
-        <w:tab/>
-      </w:r>
-      <w:proofErr w:type="spellStart"/>
-      <w:r>
-        <w:rPr>
-          <w:sz w:val="18"/>
-          <w:szCs w:val="18"/>
-        </w:rPr>
-        <w:t>JulgamentoPrisioneiro</w:t>
-      </w:r>
-      <w:proofErr w:type="spellEnd"/>
-      <w:r>
-        <w:rPr>
-          <w:sz w:val="18"/>
-          <w:szCs w:val="18"/>
-        </w:rPr>
-        <w:t xml:space="preserve"> </w:t>
-      </w:r>
-      <w:proofErr w:type="spellStart"/>
-      <w:r>
-        <w:rPr>
-          <w:sz w:val="18"/>
-          <w:szCs w:val="18"/>
-        </w:rPr>
-        <w:t>jp</w:t>
-      </w:r>
-      <w:proofErr w:type="spellEnd"/>
-      <w:r>
-        <w:rPr>
-          <w:sz w:val="18"/>
-          <w:szCs w:val="18"/>
-        </w:rPr>
-        <w:t xml:space="preserve"> = new </w:t>
-      </w:r>
-      <w:proofErr w:type="spellStart"/>
-      <w:proofErr w:type="gramStart"/>
-      <w:r>
-        <w:rPr>
-          <w:sz w:val="18"/>
-          <w:szCs w:val="18"/>
-        </w:rPr>
-        <w:t>JulgamentoPrisioneiro</w:t>
-      </w:r>
-      <w:proofErr w:type="spellEnd"/>
-      <w:r>
-        <w:rPr>
-          <w:sz w:val="18"/>
-          <w:szCs w:val="18"/>
-        </w:rPr>
-        <w:t>(</w:t>
-      </w:r>
-      <w:proofErr w:type="gramEnd"/>
-      <w:r>
-        <w:rPr>
-          <w:sz w:val="18"/>
-          <w:szCs w:val="18"/>
-        </w:rPr>
-        <w:t>);</w:t>
-      </w:r>
-    </w:p>
-    <w:p>
-      <w:pPr>
-        <w:spacing w:after="0"/>
-        <w:rPr>
-          <w:sz w:val="18"/>
-          <w:szCs w:val="18"/>
-        </w:rPr>
-      </w:pPr>
-      <w:r>
-        <w:rPr>
-          <w:sz w:val="18"/>
-          <w:szCs w:val="18"/>
-        </w:rPr>
-        <w:tab/>
-      </w:r>
-      <w:r>
-        <w:rPr>
-          <w:sz w:val="18"/>
-          <w:szCs w:val="18"/>
-        </w:rPr>
-        <w:tab/>
-      </w:r>
-      <w:proofErr w:type="spellStart"/>
-      <w:r>
-        <w:rPr>
-          <w:sz w:val="18"/>
-          <w:szCs w:val="18"/>
-        </w:rPr>
-        <w:t>Assert.assertNotNull</w:t>
-      </w:r>
-      <w:proofErr w:type="spellEnd"/>
-      <w:r>
-        <w:rPr>
-          <w:sz w:val="18"/>
-          <w:szCs w:val="18"/>
-        </w:rPr>
-        <w:t>(</w:t>
-      </w:r>
-      <w:proofErr w:type="spellStart"/>
-      <w:r>
-        <w:rPr>
-          <w:sz w:val="18"/>
-          <w:szCs w:val="18"/>
-        </w:rPr>
-        <w:t>jp</w:t>
-      </w:r>
-      <w:proofErr w:type="spellEnd"/>
-      <w:r>
-        <w:rPr>
-          <w:sz w:val="18"/>
-          <w:szCs w:val="18"/>
-        </w:rPr>
-        <w:t>);</w:t>
-      </w:r>
-    </w:p>
-    <w:p>
-      <w:pPr>
-        <w:spacing w:after="0"/>
-        <w:rPr>
-          <w:sz w:val="18"/>
-          <w:szCs w:val="18"/>
-        </w:rPr>
-      </w:pPr>
-      <w:r>
-        <w:rPr>
-          <w:sz w:val="18"/>
-          <w:szCs w:val="18"/>
-        </w:rPr>
-        <w:tab/>
-      </w:r>
-      <w:r>
-        <w:rPr>
-          <w:sz w:val="18"/>
-          <w:szCs w:val="18"/>
-        </w:rPr>
-        <w:tab/>
-      </w:r>
-    </w:p>
-    <w:p>
-      <w:pPr>
-        <w:spacing w:after="0"/>
-        <w:rPr>
-          <w:sz w:val="18"/>
-          <w:szCs w:val="18"/>
-        </w:rPr>
-      </w:pPr>
-      <w:r>
-        <w:rPr>
-          <w:sz w:val="18"/>
-          <w:szCs w:val="18"/>
-        </w:rPr>
-        <w:tab/>
-      </w:r>
-      <w:r>
-        <w:rPr>
-          <w:sz w:val="18"/>
-          <w:szCs w:val="18"/>
-        </w:rPr>
-        <w:tab/>
-      </w:r>
-      <w:proofErr w:type="spellStart"/>
-      <w:r>
-        <w:rPr>
-          <w:sz w:val="18"/>
-          <w:szCs w:val="18"/>
-        </w:rPr>
-        <w:t>int</w:t>
-      </w:r>
-      <w:proofErr w:type="spellEnd"/>
-      <w:r>
-        <w:rPr>
-          <w:sz w:val="18"/>
-          <w:szCs w:val="18"/>
-        </w:rPr>
-        <w:t xml:space="preserve"> </w:t>
-      </w:r>
-      <w:proofErr w:type="spellStart"/>
-      <w:r>
-        <w:rPr>
-          <w:sz w:val="18"/>
-          <w:szCs w:val="18"/>
-        </w:rPr>
-        <w:t>penaPrisioneiroA</w:t>
-      </w:r>
-      <w:proofErr w:type="spellEnd"/>
-      <w:r>
-        <w:rPr>
-          <w:sz w:val="18"/>
-          <w:szCs w:val="18"/>
-        </w:rPr>
-        <w:t xml:space="preserve"> = </w:t>
-      </w:r>
-      <w:proofErr w:type="spellStart"/>
-      <w:proofErr w:type="gramStart"/>
-      <w:r>
-        <w:rPr>
-          <w:sz w:val="18"/>
-          <w:szCs w:val="18"/>
-        </w:rPr>
-        <w:t>jp.calculaPena</w:t>
-      </w:r>
-      <w:proofErr w:type="spellEnd"/>
-      <w:proofErr w:type="gramEnd"/>
-      <w:r>
-        <w:rPr>
-          <w:sz w:val="18"/>
-          <w:szCs w:val="18"/>
-        </w:rPr>
-        <w:t>(</w:t>
-      </w:r>
-      <w:proofErr w:type="spellStart"/>
-      <w:r>
-        <w:rPr>
-          <w:sz w:val="18"/>
-          <w:szCs w:val="18"/>
-        </w:rPr>
-        <w:t>respostaPrisioneiroA</w:t>
-      </w:r>
-      <w:proofErr w:type="spellEnd"/>
-      <w:r>
-        <w:rPr>
-          <w:sz w:val="18"/>
-          <w:szCs w:val="18"/>
-        </w:rPr>
-        <w:t xml:space="preserve">, </w:t>
-      </w:r>
-      <w:proofErr w:type="spellStart"/>
-      <w:r>
-        <w:rPr>
-          <w:sz w:val="18"/>
-          <w:szCs w:val="18"/>
-        </w:rPr>
-        <w:t>respostaPrisioneiroB</w:t>
-      </w:r>
-      <w:proofErr w:type="spellEnd"/>
-      <w:r>
-        <w:rPr>
-          <w:sz w:val="18"/>
-          <w:szCs w:val="18"/>
-        </w:rPr>
-        <w:t>);</w:t>
-      </w:r>
-    </w:p>
-    <w:p>
-      <w:pPr>
-        <w:spacing w:after="0"/>
-        <w:rPr>
-          <w:sz w:val="18"/>
-          <w:szCs w:val="18"/>
-        </w:rPr>
-      </w:pPr>
-      <w:r>
-        <w:rPr>
-          <w:sz w:val="18"/>
-          <w:szCs w:val="18"/>
-        </w:rPr>
-        <w:tab/>
-      </w:r>
-      <w:r>
-        <w:rPr>
-          <w:sz w:val="18"/>
-          <w:szCs w:val="18"/>
-        </w:rPr>
-        <w:tab/>
-      </w:r>
-      <w:proofErr w:type="spellStart"/>
-      <w:r>
-        <w:rPr>
-          <w:sz w:val="18"/>
-          <w:szCs w:val="18"/>
-        </w:rPr>
-        <w:t>int</w:t>
-      </w:r>
-      <w:proofErr w:type="spellEnd"/>
-      <w:r>
-        <w:rPr>
-          <w:sz w:val="18"/>
-          <w:szCs w:val="18"/>
-        </w:rPr>
-        <w:t xml:space="preserve"> </w:t>
-      </w:r>
-      <w:proofErr w:type="spellStart"/>
-      <w:r>
-        <w:rPr>
-          <w:sz w:val="18"/>
-          <w:szCs w:val="18"/>
-        </w:rPr>
-        <w:t>penaPrisioneiroB</w:t>
-      </w:r>
-      <w:proofErr w:type="spellEnd"/>
-      <w:r>
-        <w:rPr>
-          <w:sz w:val="18"/>
-          <w:szCs w:val="18"/>
-        </w:rPr>
-        <w:t xml:space="preserve"> = </w:t>
-      </w:r>
-      <w:proofErr w:type="spellStart"/>
-      <w:proofErr w:type="gramStart"/>
-      <w:r>
-        <w:rPr>
-          <w:sz w:val="18"/>
-          <w:szCs w:val="18"/>
-        </w:rPr>
-        <w:t>jp.calculaPena</w:t>
-      </w:r>
-      <w:proofErr w:type="spellEnd"/>
-      <w:proofErr w:type="gramEnd"/>
-      <w:r>
-        <w:rPr>
-          <w:sz w:val="18"/>
-          <w:szCs w:val="18"/>
-        </w:rPr>
-        <w:t>(</w:t>
-      </w:r>
-      <w:proofErr w:type="spellStart"/>
-      <w:r>
-        <w:rPr>
-          <w:sz w:val="18"/>
-          <w:szCs w:val="18"/>
-        </w:rPr>
-        <w:t>respostaPrisioneiroB</w:t>
-      </w:r>
-      <w:proofErr w:type="spellEnd"/>
-      <w:r>
-        <w:rPr>
-          <w:sz w:val="18"/>
-          <w:szCs w:val="18"/>
-        </w:rPr>
-        <w:t xml:space="preserve">, </w:t>
-      </w:r>
-      <w:proofErr w:type="spellStart"/>
-      <w:r>
-        <w:rPr>
-          <w:sz w:val="18"/>
-          <w:szCs w:val="18"/>
-        </w:rPr>
-        <w:t>respostaPrisioneiroA</w:t>
-      </w:r>
-      <w:proofErr w:type="spellEnd"/>
-      <w:r>
-        <w:rPr>
-          <w:sz w:val="18"/>
-          <w:szCs w:val="18"/>
-        </w:rPr>
-        <w:t>);</w:t>
-      </w:r>
-    </w:p>
-    <w:p>
-      <w:pPr>
-        <w:spacing w:after="0"/>
-        <w:rPr>
-          <w:sz w:val="18"/>
-          <w:szCs w:val="18"/>
-        </w:rPr>
-      </w:pPr>
-      <w:r>
-        <w:rPr>
-          <w:sz w:val="18"/>
-          <w:szCs w:val="18"/>
-        </w:rPr>
-        <w:tab/>
-      </w:r>
-      <w:r>
-        <w:rPr>
-          <w:sz w:val="18"/>
-          <w:szCs w:val="18"/>
-        </w:rPr>
-        <w:tab/>
-      </w:r>
-    </w:p>
-    <w:p>
-      <w:pPr>
-        <w:spacing w:after="0"/>
-        <w:rPr>
-          <w:sz w:val="18"/>
-          <w:szCs w:val="18"/>
-        </w:rPr>
-      </w:pPr>
-      <w:r>
-        <w:rPr>
+        <w:autoSpaceDE w:val="0"/>
+        <w:autoSpaceDN w:val="0"/>
+        <w:adjustRightInd w:val="0"/>
+        <w:spacing w:after="0" w:line="240" w:lineRule="auto"/>
+        <w:rPr>
+          <w:rFonts w:ascii="Consolas" w:hAnsi="Consolas" w:cs="Consolas"/>
+          <w:sz w:val="18"/>
+          <w:szCs w:val="18"/>
+        </w:rPr>
+      </w:pPr>
+      <w:r>
+        <w:rPr>
+          <w:rFonts w:ascii="Consolas" w:hAnsi="Consolas" w:cs="Consolas"/>
+          <w:color w:val="000000"/>
           <w:sz w:val="18"/>
           <w:szCs w:val="18"/>
         </w:rPr>
@@ -2292,24 +2901,43 @@
         <w:t xml:space="preserve">    </w:t>
       </w:r>
       <w:proofErr w:type="spellStart"/>
-      <w:r>
-        <w:rPr>
-          <w:sz w:val="18"/>
-          <w:szCs w:val="18"/>
-        </w:rPr>
-        <w:t>Assert.assertEquals</w:t>
-      </w:r>
-      <w:proofErr w:type="spellEnd"/>
-      <w:r>
-        <w:rPr>
-          <w:sz w:val="18"/>
-          <w:szCs w:val="18"/>
-        </w:rPr>
-        <w:t xml:space="preserve">(15, </w:t>
-      </w:r>
-      <w:proofErr w:type="spellStart"/>
-      <w:r>
-        <w:rPr>
+      <w:proofErr w:type="gramStart"/>
+      <w:r>
+        <w:rPr>
+          <w:rFonts w:ascii="Consolas" w:hAnsi="Consolas" w:cs="Consolas"/>
+          <w:i/>
+          <w:iCs/>
+          <w:color w:val="000000"/>
+          <w:sz w:val="18"/>
+          <w:szCs w:val="18"/>
+        </w:rPr>
+        <w:t>assertEquals</w:t>
+      </w:r>
+      <w:proofErr w:type="spellEnd"/>
+      <w:r>
+        <w:rPr>
+          <w:rFonts w:ascii="Consolas" w:hAnsi="Consolas" w:cs="Consolas"/>
+          <w:color w:val="000000"/>
+          <w:sz w:val="18"/>
+          <w:szCs w:val="18"/>
+        </w:rPr>
+        <w:t>(</w:t>
+      </w:r>
+      <w:proofErr w:type="gramEnd"/>
+      <w:r>
+        <w:rPr>
+          <w:rFonts w:ascii="Consolas" w:hAnsi="Consolas" w:cs="Consolas"/>
+          <w:color w:val="000000"/>
+          <w:sz w:val="18"/>
+          <w:szCs w:val="18"/>
+        </w:rPr>
+        <w:t xml:space="preserve">15, </w:t>
+      </w:r>
+      <w:proofErr w:type="spellStart"/>
+      <w:r>
+        <w:rPr>
+          <w:rFonts w:ascii="Consolas" w:hAnsi="Consolas" w:cs="Consolas"/>
+          <w:color w:val="6A3E3E"/>
           <w:sz w:val="18"/>
           <w:szCs w:val="18"/>
         </w:rPr>
@@ -2318,6 +2946,8 @@
       <w:proofErr w:type="spellEnd"/>
       <w:r>
         <w:rPr>
+          <w:rFonts w:ascii="Consolas" w:hAnsi="Consolas" w:cs="Consolas"/>
+          <w:color w:val="000000"/>
           <w:sz w:val="18"/>
           <w:szCs w:val="18"/>
         </w:rPr>
@@ -2326,14 +2956,20 @@
     </w:p>
     <w:p>
       <w:pPr>
-        <w:spacing w:after="0"/>
-        <w:rPr>
-          <w:sz w:val="18"/>
-          <w:szCs w:val="18"/>
-        </w:rPr>
-      </w:pPr>
-      <w:r>
-        <w:rPr>
+        <w:autoSpaceDE w:val="0"/>
+        <w:autoSpaceDN w:val="0"/>
+        <w:adjustRightInd w:val="0"/>
+        <w:spacing w:after="0" w:line="240" w:lineRule="auto"/>
+        <w:rPr>
+          <w:rFonts w:ascii="Consolas" w:hAnsi="Consolas" w:cs="Consolas"/>
+          <w:sz w:val="18"/>
+          <w:szCs w:val="18"/>
+        </w:rPr>
+      </w:pPr>
+      <w:r>
+        <w:rPr>
+          <w:rFonts w:ascii="Consolas" w:hAnsi="Consolas" w:cs="Consolas"/>
+          <w:color w:val="000000"/>
           <w:sz w:val="18"/>
           <w:szCs w:val="18"/>
         </w:rPr>
@@ -2341,24 +2977,43 @@
         <w:t xml:space="preserve">    </w:t>
       </w:r>
       <w:proofErr w:type="spellStart"/>
-      <w:r>
-        <w:rPr>
-          <w:sz w:val="18"/>
-          <w:szCs w:val="18"/>
-        </w:rPr>
-        <w:t>Assert.assertEquals</w:t>
-      </w:r>
-      <w:proofErr w:type="spellEnd"/>
-      <w:r>
-        <w:rPr>
-          <w:sz w:val="18"/>
-          <w:szCs w:val="18"/>
-        </w:rPr>
-        <w:t xml:space="preserve">(15, </w:t>
-      </w:r>
-      <w:proofErr w:type="spellStart"/>
-      <w:r>
-        <w:rPr>
+      <w:proofErr w:type="gramStart"/>
+      <w:r>
+        <w:rPr>
+          <w:rFonts w:ascii="Consolas" w:hAnsi="Consolas" w:cs="Consolas"/>
+          <w:i/>
+          <w:iCs/>
+          <w:color w:val="000000"/>
+          <w:sz w:val="18"/>
+          <w:szCs w:val="18"/>
+        </w:rPr>
+        <w:t>assertEquals</w:t>
+      </w:r>
+      <w:proofErr w:type="spellEnd"/>
+      <w:r>
+        <w:rPr>
+          <w:rFonts w:ascii="Consolas" w:hAnsi="Consolas" w:cs="Consolas"/>
+          <w:color w:val="000000"/>
+          <w:sz w:val="18"/>
+          <w:szCs w:val="18"/>
+        </w:rPr>
+        <w:t>(</w:t>
+      </w:r>
+      <w:proofErr w:type="gramEnd"/>
+      <w:r>
+        <w:rPr>
+          <w:rFonts w:ascii="Consolas" w:hAnsi="Consolas" w:cs="Consolas"/>
+          <w:color w:val="000000"/>
+          <w:sz w:val="18"/>
+          <w:szCs w:val="18"/>
+        </w:rPr>
+        <w:t xml:space="preserve">15, </w:t>
+      </w:r>
+      <w:proofErr w:type="spellStart"/>
+      <w:r>
+        <w:rPr>
+          <w:rFonts w:ascii="Consolas" w:hAnsi="Consolas" w:cs="Consolas"/>
+          <w:color w:val="6A3E3E"/>
           <w:sz w:val="18"/>
           <w:szCs w:val="18"/>
         </w:rPr>
@@ -2367,6 +3022,8 @@
       <w:proofErr w:type="spellEnd"/>
       <w:r>
         <w:rPr>
+          <w:rFonts w:ascii="Consolas" w:hAnsi="Consolas" w:cs="Consolas"/>
+          <w:color w:val="000000"/>
           <w:sz w:val="18"/>
           <w:szCs w:val="18"/>
         </w:rPr>
@@ -2375,14 +3032,20 @@
     </w:p>
     <w:p>
       <w:pPr>
-        <w:spacing w:after="0"/>
-        <w:rPr>
-          <w:sz w:val="18"/>
-          <w:szCs w:val="18"/>
-        </w:rPr>
-      </w:pPr>
-      <w:r>
-        <w:rPr>
+        <w:autoSpaceDE w:val="0"/>
+        <w:autoSpaceDN w:val="0"/>
+        <w:adjustRightInd w:val="0"/>
+        <w:spacing w:after="0" w:line="240" w:lineRule="auto"/>
+        <w:rPr>
+          <w:rFonts w:ascii="Consolas" w:hAnsi="Consolas" w:cs="Consolas"/>
+          <w:sz w:val="18"/>
+          <w:szCs w:val="18"/>
+        </w:rPr>
+      </w:pPr>
+      <w:r>
+        <w:rPr>
+          <w:rFonts w:ascii="Consolas" w:hAnsi="Consolas" w:cs="Consolas"/>
+          <w:color w:val="000000"/>
           <w:sz w:val="18"/>
           <w:szCs w:val="18"/>
         </w:rPr>
@@ -2392,63 +3055,26 @@
     </w:p>
     <w:p>
       <w:pPr>
-        <w:spacing w:after="0"/>
-        <w:rPr>
-          <w:sz w:val="18"/>
-          <w:szCs w:val="18"/>
-        </w:rPr>
-      </w:pPr>
-      <w:r>
-        <w:rPr>
+        <w:autoSpaceDE w:val="0"/>
+        <w:autoSpaceDN w:val="0"/>
+        <w:adjustRightInd w:val="0"/>
+        <w:spacing w:after="0" w:line="240" w:lineRule="auto"/>
+        <w:rPr>
+          <w:rFonts w:ascii="Consolas" w:hAnsi="Consolas" w:cs="Consolas"/>
+          <w:sz w:val="18"/>
+          <w:szCs w:val="18"/>
+        </w:rPr>
+      </w:pPr>
+      <w:r>
+        <w:rPr>
+          <w:rFonts w:ascii="Consolas" w:hAnsi="Consolas" w:cs="Consolas"/>
+          <w:color w:val="000000"/>
           <w:sz w:val="18"/>
           <w:szCs w:val="18"/>
         </w:rPr>
         <w:tab/>
-        <w:t>}</w:t>
-      </w:r>
-    </w:p>
-    <w:p>
-      <w:pPr>
-        <w:spacing w:after="0"/>
-        <w:rPr>
-          <w:sz w:val="18"/>
-          <w:szCs w:val="18"/>
-        </w:rPr>
-      </w:pPr>
-    </w:p>
-    <w:p>
-      <w:pPr>
-        <w:spacing w:after="0"/>
-        <w:rPr>
-          <w:sz w:val="18"/>
-          <w:szCs w:val="18"/>
-        </w:rPr>
-      </w:pPr>
-      <w:r>
-        <w:rPr>
-          <w:sz w:val="18"/>
-          <w:szCs w:val="18"/>
-        </w:rPr>
-        <w:t>}</w:t>
-      </w:r>
-    </w:p>
-    <w:p>
-      <w:pPr>
-        <w:spacing w:after="0"/>
-        <w:rPr>
-          <w:sz w:val="18"/>
-          <w:szCs w:val="18"/>
-        </w:rPr>
-      </w:pPr>
-    </w:p>
-    <w:p>
-      <w:pPr>
-        <w:spacing w:after="0"/>
-        <w:rPr>
-          <w:sz w:val="18"/>
-          <w:szCs w:val="18"/>
-        </w:rPr>
-      </w:pPr>
+        <w:t>}}</w:t>
+      </w:r>
     </w:p>
     <w:p>
       <w:pPr>
@@ -2461,78 +3087,46 @@
         <w:rPr>
           <w:b/>
         </w:rPr>
-        <w:t>PRIMEIRA VEZ RODADA</w:t>
-      </w:r>
-    </w:p>
-    <w:p>
-      <w:pPr>
-        <w:spacing w:after="0"/>
-        <w:rPr>
-          <w:sz w:val="18"/>
-          <w:szCs w:val="18"/>
-        </w:rPr>
-      </w:pPr>
-      <w:r>
-        <w:rPr>
-          <w:sz w:val="18"/>
-          <w:szCs w:val="18"/>
-        </w:rPr>
-        <w:lastRenderedPageBreak/>
-        <w:t>Não foi encontrada a variável Resposta</w:t>
-      </w:r>
-    </w:p>
-    <w:p>
-      <w:pPr>
-        <w:spacing w:after="0"/>
-        <w:rPr>
-          <w:sz w:val="18"/>
-          <w:szCs w:val="18"/>
-          <w:lang w:val="en-US"/>
-        </w:rPr>
-      </w:pPr>
-      <w:r>
-        <w:rPr>
-          <w:sz w:val="18"/>
-          <w:szCs w:val="18"/>
-          <w:lang w:val="en-US"/>
-        </w:rPr>
-        <w:t>“</w:t>
-      </w:r>
-      <w:proofErr w:type="spellStart"/>
-      <w:r>
-        <w:rPr>
-          <w:sz w:val="18"/>
-          <w:szCs w:val="18"/>
-          <w:lang w:val="en-US"/>
-        </w:rPr>
-        <w:t>Resposta</w:t>
-      </w:r>
-      <w:proofErr w:type="spellEnd"/>
-      <w:r>
-        <w:rPr>
-          <w:sz w:val="18"/>
-          <w:szCs w:val="18"/>
-          <w:lang w:val="en-US"/>
-        </w:rPr>
-        <w:t xml:space="preserve"> cannot </w:t>
-      </w:r>
-      <w:bookmarkStart w:id="0" w:name="_GoBack"/>
-      <w:bookmarkEnd w:id="0"/>
-      <w:r>
-        <w:rPr>
-          <w:sz w:val="18"/>
-          <w:szCs w:val="18"/>
-          <w:lang w:val="en-US"/>
-        </w:rPr>
-        <w:t>be solved to a</w:t>
-      </w:r>
-      <w:r>
-        <w:rPr>
-          <w:sz w:val="18"/>
-          <w:szCs w:val="18"/>
-          <w:lang w:val="en-US"/>
-        </w:rPr>
-        <w:t xml:space="preserve"> type.”</w:t>
+        <w:t>CORREÇÃO</w:t>
+      </w:r>
+    </w:p>
+    <w:p>
+      <w:pPr>
+        <w:autoSpaceDE w:val="0"/>
+        <w:autoSpaceDN w:val="0"/>
+        <w:adjustRightInd w:val="0"/>
+        <w:spacing w:after="0" w:line="240" w:lineRule="auto"/>
+        <w:rPr>
+          <w:rFonts w:ascii="Consolas" w:hAnsi="Consolas" w:cs="Consolas"/>
+          <w:sz w:val="18"/>
+          <w:szCs w:val="18"/>
+        </w:rPr>
+      </w:pPr>
+      <w:r>
+        <w:rPr>
+          <w:rFonts w:ascii="Consolas" w:hAnsi="Consolas" w:cs="Consolas"/>
+          <w:sz w:val="18"/>
+          <w:szCs w:val="18"/>
+        </w:rPr>
+        <w:t xml:space="preserve">Foi criada o </w:t>
+      </w:r>
+      <w:proofErr w:type="spellStart"/>
+      <w:r>
+        <w:rPr>
+          <w:rFonts w:ascii="Consolas" w:hAnsi="Consolas" w:cs="Consolas"/>
+          <w:sz w:val="18"/>
+          <w:szCs w:val="18"/>
+        </w:rPr>
+        <w:t>enum</w:t>
+      </w:r>
+      <w:proofErr w:type="spellEnd"/>
+      <w:r>
+        <w:rPr>
+          <w:rFonts w:ascii="Consolas" w:hAnsi="Consolas" w:cs="Consolas"/>
+          <w:sz w:val="18"/>
+          <w:szCs w:val="18"/>
+        </w:rPr>
+        <w:t xml:space="preserve"> Resposta na Classe.</w:t>
       </w:r>
     </w:p>
     <w:sectPr>
